--- a/k8s/helm/example.docx
+++ b/k8s/helm/example.docx
@@ -3,6 +3,11 @@
 <w:document xmlns:wpc="http://schemas.microsoft.com/office/word/2010/wordprocessingCanvas" xmlns:cx="http://schemas.microsoft.com/office/drawing/2014/chartex" xmlns:cx1="http://schemas.microsoft.com/office/drawing/2015/9/8/chartex" xmlns:cx2="http://schemas.microsoft.com/office/drawing/2015/10/21/chartex" xmlns:cx3="http://schemas.microsoft.com/office/drawing/2016/5/9/chartex" xmlns:cx4="http://schemas.microsoft.com/office/drawing/2016/5/10/chartex" xmlns:cx5="http://schemas.microsoft.com/office/drawing/2016/5/11/chartex" xmlns:cx6="http://schemas.microsoft.com/office/drawing/2016/5/12/chartex" xmlns:cx7="http://schemas.microsoft.com/office/drawing/2016/5/13/chartex" xmlns:cx8="http://schemas.microsoft.com/office/drawing/2016/5/14/chartex" xmlns:mc="http://schemas.openxmlformats.org/markup-compatibility/2006" xmlns:aink="http://schemas.microsoft.com/office/drawing/2016/ink" xmlns:am3d="http://schemas.microsoft.com/office/drawing/2017/model3d" xmlns:o="urn:schemas-microsoft-com:office:office" xmlns:oel="http://schemas.microsoft.com/office/2019/extlst" xmlns:r="http://schemas.openxmlformats.org/officeDocument/2006/relationships" xmlns:m="http://schemas.openxmlformats.org/officeDocument/2006/math" xmlns:v="urn:schemas-microsoft-com:vml" xmlns:wp14="http://schemas.microsoft.com/office/word/2010/wordprocessingDrawing" xmlns:wp="http://schemas.openxmlformats.org/drawingml/2006/wordprocessingDrawing" xmlns:w10="urn:schemas-microsoft-com:office:word" xmlns:w="http://schemas.openxmlformats.org/wordprocessingml/2006/main" xmlns:w14="http://schemas.microsoft.com/office/word/2010/wordml" xmlns:w15="http://schemas.microsoft.com/office/word/2012/wordml" xmlns:w16cex="http://schemas.microsoft.com/office/word/2018/wordml/cex" xmlns:w16cid="http://schemas.microsoft.com/office/word/2016/wordml/cid" xmlns:w16="http://schemas.microsoft.com/office/word/2018/wordml" xmlns:w16sdtdh="http://schemas.microsoft.com/office/word/2020/wordml/sdtdatahash" xmlns:w16se="http://schemas.microsoft.com/office/word/2015/wordml/symex" xmlns:wpg="http://schemas.microsoft.com/office/word/2010/wordprocessingGroup" xmlns:wpi="http://schemas.microsoft.com/office/word/2010/wordprocessingInk" xmlns:wne="http://schemas.microsoft.com/office/word/2006/wordml" xmlns:wps="http://schemas.microsoft.com/office/word/2010/wordprocessingShape" mc:Ignorable="w14 w15 w16se w16cid w16 w16cex w16sdtdh wp14">
   <w:body>
     <w:p>
+      <w:pPr>
+        <w:rPr>
+          <w:noProof/>
+        </w:rPr>
+      </w:pPr>
       <w:r>
         <w:rPr>
           <w:noProof/>
@@ -124,6 +129,98 @@
                     <a:xfrm>
                       <a:off x="0" y="0"/>
                       <a:ext cx="5612130" cy="713740"/>
+                    </a:xfrm>
+                    <a:prstGeom prst="rect">
+                      <a:avLst/>
+                    </a:prstGeom>
+                  </pic:spPr>
+                </pic:pic>
+              </a:graphicData>
+            </a:graphic>
+          </wp:inline>
+        </w:drawing>
+      </w:r>
+    </w:p>
+    <w:p>
+      <w:pPr>
+        <w:rPr>
+          <w:noProof/>
+        </w:rPr>
+      </w:pPr>
+    </w:p>
+    <w:p>
+      <w:r>
+        <w:rPr>
+          <w:noProof/>
+        </w:rPr>
+        <w:drawing>
+          <wp:inline distT="0" distB="0" distL="0" distR="0" wp14:anchorId="7D130B73" wp14:editId="2989DD77">
+            <wp:extent cx="5612130" cy="1545590"/>
+            <wp:effectExtent l="0" t="0" r="7620" b="0"/>
+            <wp:docPr id="5" name="Imagen 5"/>
+            <wp:cNvGraphicFramePr>
+              <a:graphicFrameLocks xmlns:a="http://schemas.openxmlformats.org/drawingml/2006/main" noChangeAspect="1"/>
+            </wp:cNvGraphicFramePr>
+            <a:graphic xmlns:a="http://schemas.openxmlformats.org/drawingml/2006/main">
+              <a:graphicData uri="http://schemas.openxmlformats.org/drawingml/2006/picture">
+                <pic:pic xmlns:pic="http://schemas.openxmlformats.org/drawingml/2006/picture">
+                  <pic:nvPicPr>
+                    <pic:cNvPr id="1" name=""/>
+                    <pic:cNvPicPr/>
+                  </pic:nvPicPr>
+                  <pic:blipFill>
+                    <a:blip r:embed="rId7"/>
+                    <a:stretch>
+                      <a:fillRect/>
+                    </a:stretch>
+                  </pic:blipFill>
+                  <pic:spPr>
+                    <a:xfrm>
+                      <a:off x="0" y="0"/>
+                      <a:ext cx="5612130" cy="1545590"/>
+                    </a:xfrm>
+                    <a:prstGeom prst="rect">
+                      <a:avLst/>
+                    </a:prstGeom>
+                  </pic:spPr>
+                </pic:pic>
+              </a:graphicData>
+            </a:graphic>
+          </wp:inline>
+        </w:drawing>
+      </w:r>
+    </w:p>
+    <w:p>
+      <w:r>
+        <w:rPr>
+          <w:noProof/>
+        </w:rPr>
+        <w:lastRenderedPageBreak/>
+        <w:drawing>
+          <wp:inline distT="0" distB="0" distL="0" distR="0" wp14:anchorId="56CB594C" wp14:editId="503939A2">
+            <wp:extent cx="5612130" cy="2013585"/>
+            <wp:effectExtent l="0" t="0" r="7620" b="5715"/>
+            <wp:docPr id="7" name="Imagen 7"/>
+            <wp:cNvGraphicFramePr>
+              <a:graphicFrameLocks xmlns:a="http://schemas.openxmlformats.org/drawingml/2006/main" noChangeAspect="1"/>
+            </wp:cNvGraphicFramePr>
+            <a:graphic xmlns:a="http://schemas.openxmlformats.org/drawingml/2006/main">
+              <a:graphicData uri="http://schemas.openxmlformats.org/drawingml/2006/picture">
+                <pic:pic xmlns:pic="http://schemas.openxmlformats.org/drawingml/2006/picture">
+                  <pic:nvPicPr>
+                    <pic:cNvPr id="1" name=""/>
+                    <pic:cNvPicPr/>
+                  </pic:nvPicPr>
+                  <pic:blipFill>
+                    <a:blip r:embed="rId8"/>
+                    <a:stretch>
+                      <a:fillRect/>
+                    </a:stretch>
+                  </pic:blipFill>
+                  <pic:spPr>
+                    <a:xfrm>
+                      <a:off x="0" y="0"/>
+                      <a:ext cx="5612130" cy="2013585"/>
                     </a:xfrm>
                     <a:prstGeom prst="rect">
                       <a:avLst/>

--- a/k8s/helm/example.docx
+++ b/k8s/helm/example.docx
@@ -3,6 +3,11 @@
 <w:document xmlns:wpc="http://schemas.microsoft.com/office/word/2010/wordprocessingCanvas" xmlns:cx="http://schemas.microsoft.com/office/drawing/2014/chartex" xmlns:cx1="http://schemas.microsoft.com/office/drawing/2015/9/8/chartex" xmlns:cx2="http://schemas.microsoft.com/office/drawing/2015/10/21/chartex" xmlns:cx3="http://schemas.microsoft.com/office/drawing/2016/5/9/chartex" xmlns:cx4="http://schemas.microsoft.com/office/drawing/2016/5/10/chartex" xmlns:cx5="http://schemas.microsoft.com/office/drawing/2016/5/11/chartex" xmlns:cx6="http://schemas.microsoft.com/office/drawing/2016/5/12/chartex" xmlns:cx7="http://schemas.microsoft.com/office/drawing/2016/5/13/chartex" xmlns:cx8="http://schemas.microsoft.com/office/drawing/2016/5/14/chartex" xmlns:mc="http://schemas.openxmlformats.org/markup-compatibility/2006" xmlns:aink="http://schemas.microsoft.com/office/drawing/2016/ink" xmlns:am3d="http://schemas.microsoft.com/office/drawing/2017/model3d" xmlns:o="urn:schemas-microsoft-com:office:office" xmlns:oel="http://schemas.microsoft.com/office/2019/extlst" xmlns:r="http://schemas.openxmlformats.org/officeDocument/2006/relationships" xmlns:m="http://schemas.openxmlformats.org/officeDocument/2006/math" xmlns:v="urn:schemas-microsoft-com:vml" xmlns:wp14="http://schemas.microsoft.com/office/word/2010/wordprocessingDrawing" xmlns:wp="http://schemas.openxmlformats.org/drawingml/2006/wordprocessingDrawing" xmlns:w10="urn:schemas-microsoft-com:office:word" xmlns:w="http://schemas.openxmlformats.org/wordprocessingml/2006/main" xmlns:w14="http://schemas.microsoft.com/office/word/2010/wordml" xmlns:w15="http://schemas.microsoft.com/office/word/2012/wordml" xmlns:w16cex="http://schemas.microsoft.com/office/word/2018/wordml/cex" xmlns:w16cid="http://schemas.microsoft.com/office/word/2016/wordml/cid" xmlns:w16="http://schemas.microsoft.com/office/word/2018/wordml" xmlns:w16sdtdh="http://schemas.microsoft.com/office/word/2020/wordml/sdtdatahash" xmlns:w16se="http://schemas.microsoft.com/office/word/2015/wordml/symex" xmlns:wpg="http://schemas.microsoft.com/office/word/2010/wordprocessingGroup" xmlns:wpi="http://schemas.microsoft.com/office/word/2010/wordprocessingInk" xmlns:wne="http://schemas.microsoft.com/office/word/2006/wordml" xmlns:wps="http://schemas.microsoft.com/office/word/2010/wordprocessingShape" mc:Ignorable="w14 w15 w16se w16cid w16 w16cex w16sdtdh wp14">
   <w:body>
     <w:p>
+      <w:pPr>
+        <w:rPr>
+          <w:noProof/>
+        </w:rPr>
+      </w:pPr>
       <w:r>
         <w:rPr>
           <w:noProof/>
@@ -12,52 +17,6 @@
             <wp:extent cx="5612130" cy="1275080"/>
             <wp:effectExtent l="0" t="0" r="7620" b="1270"/>
             <wp:docPr id="1" name="Imagen 1"/>
-            <wp:cNvGraphicFramePr>
-              <a:graphicFrameLocks xmlns:a="http://schemas.openxmlformats.org/drawingml/2006/main" noChangeAspect="1"/>
-            </wp:cNvGraphicFramePr>
-            <a:graphic xmlns:a="http://schemas.openxmlformats.org/drawingml/2006/main">
-              <a:graphicData uri="http://schemas.openxmlformats.org/drawingml/2006/picture">
-                <pic:pic xmlns:pic="http://schemas.openxmlformats.org/drawingml/2006/picture">
-                  <pic:nvPicPr>
-                    <pic:cNvPr id="1" name=""/>
-                    <pic:cNvPicPr/>
-                  </pic:nvPicPr>
-                  <pic:blipFill>
-                    <a:blip r:embed="rId4"/>
-                    <a:stretch>
-                      <a:fillRect/>
-                    </a:stretch>
-                  </pic:blipFill>
-                  <pic:spPr>
-                    <a:xfrm>
-                      <a:off x="0" y="0"/>
-                      <a:ext cx="5612130" cy="1275080"/>
-                    </a:xfrm>
-                    <a:prstGeom prst="rect">
-                      <a:avLst/>
-                    </a:prstGeom>
-                  </pic:spPr>
-                </pic:pic>
-              </a:graphicData>
-            </a:graphic>
-          </wp:inline>
-        </w:drawing>
-      </w:r>
-      <w:r>
-        <w:rPr>
-          <w:noProof/>
-        </w:rPr>
-        <w:t xml:space="preserve"> </w:t>
-      </w:r>
-      <w:r>
-        <w:rPr>
-          <w:noProof/>
-        </w:rPr>
-        <w:drawing>
-          <wp:inline distT="0" distB="0" distL="0" distR="0" wp14:anchorId="0815A80B" wp14:editId="41DC6598">
-            <wp:extent cx="2714625" cy="2628900"/>
-            <wp:effectExtent l="0" t="0" r="9525" b="0"/>
-            <wp:docPr id="2" name="Imagen 2"/>
             <wp:cNvGraphicFramePr>
               <a:graphicFrameLocks xmlns:a="http://schemas.openxmlformats.org/drawingml/2006/main" noChangeAspect="1"/>
             </wp:cNvGraphicFramePr>
@@ -77,7 +36,7 @@
                   <pic:spPr>
                     <a:xfrm>
                       <a:off x="0" y="0"/>
-                      <a:ext cx="2714625" cy="2628900"/>
+                      <a:ext cx="5612130" cy="1275080"/>
                     </a:xfrm>
                     <a:prstGeom prst="rect">
                       <a:avLst/>
@@ -100,10 +59,10 @@
           <w:noProof/>
         </w:rPr>
         <w:drawing>
-          <wp:inline distT="0" distB="0" distL="0" distR="0" wp14:anchorId="02759587" wp14:editId="271A8961">
-            <wp:extent cx="5612130" cy="713740"/>
-            <wp:effectExtent l="0" t="0" r="7620" b="0"/>
-            <wp:docPr id="3" name="Imagen 3"/>
+          <wp:inline distT="0" distB="0" distL="0" distR="0" wp14:anchorId="0815A80B" wp14:editId="41DC6598">
+            <wp:extent cx="2714625" cy="2628900"/>
+            <wp:effectExtent l="0" t="0" r="9525" b="0"/>
+            <wp:docPr id="2" name="Imagen 2"/>
             <wp:cNvGraphicFramePr>
               <a:graphicFrameLocks xmlns:a="http://schemas.openxmlformats.org/drawingml/2006/main" noChangeAspect="1"/>
             </wp:cNvGraphicFramePr>
@@ -123,6 +82,52 @@
                   <pic:spPr>
                     <a:xfrm>
                       <a:off x="0" y="0"/>
+                      <a:ext cx="2714625" cy="2628900"/>
+                    </a:xfrm>
+                    <a:prstGeom prst="rect">
+                      <a:avLst/>
+                    </a:prstGeom>
+                  </pic:spPr>
+                </pic:pic>
+              </a:graphicData>
+            </a:graphic>
+          </wp:inline>
+        </w:drawing>
+      </w:r>
+      <w:r>
+        <w:rPr>
+          <w:noProof/>
+        </w:rPr>
+        <w:t xml:space="preserve"> </w:t>
+      </w:r>
+      <w:r>
+        <w:rPr>
+          <w:noProof/>
+        </w:rPr>
+        <w:drawing>
+          <wp:inline distT="0" distB="0" distL="0" distR="0" wp14:anchorId="02759587" wp14:editId="271A8961">
+            <wp:extent cx="5612130" cy="713740"/>
+            <wp:effectExtent l="0" t="0" r="7620" b="0"/>
+            <wp:docPr id="3" name="Imagen 3"/>
+            <wp:cNvGraphicFramePr>
+              <a:graphicFrameLocks xmlns:a="http://schemas.openxmlformats.org/drawingml/2006/main" noChangeAspect="1"/>
+            </wp:cNvGraphicFramePr>
+            <a:graphic xmlns:a="http://schemas.openxmlformats.org/drawingml/2006/main">
+              <a:graphicData uri="http://schemas.openxmlformats.org/drawingml/2006/picture">
+                <pic:pic xmlns:pic="http://schemas.openxmlformats.org/drawingml/2006/picture">
+                  <pic:nvPicPr>
+                    <pic:cNvPr id="1" name=""/>
+                    <pic:cNvPicPr/>
+                  </pic:nvPicPr>
+                  <pic:blipFill>
+                    <a:blip r:embed="rId7"/>
+                    <a:stretch>
+                      <a:fillRect/>
+                    </a:stretch>
+                  </pic:blipFill>
+                  <pic:spPr>
+                    <a:xfrm>
+                      <a:off x="0" y="0"/>
                       <a:ext cx="5612130" cy="713740"/>
                     </a:xfrm>
                     <a:prstGeom prst="rect">
@@ -136,6 +141,3009 @@
         </w:drawing>
       </w:r>
     </w:p>
+    <w:p>
+      <w:pPr>
+        <w:rPr>
+          <w:noProof/>
+        </w:rPr>
+      </w:pPr>
+    </w:p>
+    <w:p>
+      <w:pPr>
+        <w:rPr>
+          <w:b/>
+          <w:bCs/>
+        </w:rPr>
+      </w:pPr>
+      <w:r>
+        <w:rPr>
+          <w:b/>
+          <w:bCs/>
+        </w:rPr>
+        <w:t xml:space="preserve">Short English </w:t>
+      </w:r>
+      <w:proofErr w:type="spellStart"/>
+      <w:r>
+        <w:rPr>
+          <w:b/>
+          <w:bCs/>
+        </w:rPr>
+        <w:t>Description</w:t>
+      </w:r>
+      <w:proofErr w:type="spellEnd"/>
+      <w:r>
+        <w:rPr>
+          <w:b/>
+          <w:bCs/>
+        </w:rPr>
+        <w:t xml:space="preserve"> (</w:t>
+      </w:r>
+      <w:proofErr w:type="spellStart"/>
+      <w:r>
+        <w:rPr>
+          <w:b/>
+          <w:bCs/>
+        </w:rPr>
+        <w:t>for</w:t>
+      </w:r>
+      <w:proofErr w:type="spellEnd"/>
+      <w:r>
+        <w:rPr>
+          <w:b/>
+          <w:bCs/>
+        </w:rPr>
+        <w:t xml:space="preserve"> </w:t>
+      </w:r>
+      <w:proofErr w:type="spellStart"/>
+      <w:r>
+        <w:rPr>
+          <w:b/>
+          <w:bCs/>
+        </w:rPr>
+        <w:t>team</w:t>
+      </w:r>
+      <w:proofErr w:type="spellEnd"/>
+      <w:r>
+        <w:rPr>
+          <w:b/>
+          <w:bCs/>
+        </w:rPr>
+        <w:t xml:space="preserve"> </w:t>
+      </w:r>
+      <w:proofErr w:type="spellStart"/>
+      <w:r>
+        <w:rPr>
+          <w:b/>
+          <w:bCs/>
+        </w:rPr>
+        <w:t>presentation</w:t>
+      </w:r>
+      <w:proofErr w:type="spellEnd"/>
+      <w:r>
+        <w:rPr>
+          <w:b/>
+          <w:bCs/>
+        </w:rPr>
+        <w:t>)</w:t>
+      </w:r>
+    </w:p>
+    <w:p>
+      <w:r>
+        <w:rPr>
+          <w:b/>
+          <w:bCs/>
+        </w:rPr>
+        <w:t xml:space="preserve">Azure </w:t>
+      </w:r>
+      <w:proofErr w:type="spellStart"/>
+      <w:r>
+        <w:rPr>
+          <w:b/>
+          <w:bCs/>
+        </w:rPr>
+        <w:t>Database</w:t>
+      </w:r>
+      <w:proofErr w:type="spellEnd"/>
+      <w:r>
+        <w:rPr>
+          <w:b/>
+          <w:bCs/>
+        </w:rPr>
+        <w:t xml:space="preserve"> </w:t>
+      </w:r>
+      <w:proofErr w:type="spellStart"/>
+      <w:r>
+        <w:rPr>
+          <w:b/>
+          <w:bCs/>
+        </w:rPr>
+        <w:t>for</w:t>
+      </w:r>
+      <w:proofErr w:type="spellEnd"/>
+      <w:r>
+        <w:rPr>
+          <w:b/>
+          <w:bCs/>
+        </w:rPr>
+        <w:t xml:space="preserve"> PostgreSQL – Flexible Server</w:t>
+      </w:r>
+      <w:r>
+        <w:t xml:space="preserve"> </w:t>
+      </w:r>
+      <w:proofErr w:type="spellStart"/>
+      <w:r>
+        <w:t>guarantees</w:t>
+      </w:r>
+      <w:proofErr w:type="spellEnd"/>
+      <w:r>
+        <w:t xml:space="preserve"> a </w:t>
+      </w:r>
+      <w:proofErr w:type="spellStart"/>
+      <w:r>
+        <w:rPr>
+          <w:b/>
+          <w:bCs/>
+        </w:rPr>
+        <w:t>Recovery</w:t>
+      </w:r>
+      <w:proofErr w:type="spellEnd"/>
+      <w:r>
+        <w:rPr>
+          <w:b/>
+          <w:bCs/>
+        </w:rPr>
+        <w:t xml:space="preserve"> Point </w:t>
+      </w:r>
+      <w:proofErr w:type="spellStart"/>
+      <w:r>
+        <w:rPr>
+          <w:b/>
+          <w:bCs/>
+        </w:rPr>
+        <w:t>Objective</w:t>
+      </w:r>
+      <w:proofErr w:type="spellEnd"/>
+      <w:r>
+        <w:rPr>
+          <w:b/>
+          <w:bCs/>
+        </w:rPr>
+        <w:t xml:space="preserve"> (RPO) </w:t>
+      </w:r>
+      <w:proofErr w:type="spellStart"/>
+      <w:r>
+        <w:rPr>
+          <w:b/>
+          <w:bCs/>
+        </w:rPr>
+        <w:t>of</w:t>
+      </w:r>
+      <w:proofErr w:type="spellEnd"/>
+      <w:r>
+        <w:rPr>
+          <w:b/>
+          <w:bCs/>
+        </w:rPr>
+        <w:t xml:space="preserve"> up </w:t>
+      </w:r>
+      <w:proofErr w:type="spellStart"/>
+      <w:r>
+        <w:rPr>
+          <w:b/>
+          <w:bCs/>
+        </w:rPr>
+        <w:t>to</w:t>
+      </w:r>
+      <w:proofErr w:type="spellEnd"/>
+      <w:r>
+        <w:rPr>
+          <w:b/>
+          <w:bCs/>
+        </w:rPr>
+        <w:t xml:space="preserve"> 5 minutes</w:t>
+      </w:r>
+      <w:r>
+        <w:t xml:space="preserve">, </w:t>
+      </w:r>
+      <w:proofErr w:type="spellStart"/>
+      <w:r>
+        <w:t>by</w:t>
+      </w:r>
+      <w:proofErr w:type="spellEnd"/>
+      <w:r>
+        <w:t xml:space="preserve"> </w:t>
+      </w:r>
+      <w:proofErr w:type="spellStart"/>
+      <w:r>
+        <w:t>performing</w:t>
+      </w:r>
+      <w:proofErr w:type="spellEnd"/>
+      <w:r>
+        <w:t xml:space="preserve"> </w:t>
+      </w:r>
+      <w:proofErr w:type="spellStart"/>
+      <w:r>
+        <w:rPr>
+          <w:b/>
+          <w:bCs/>
+        </w:rPr>
+        <w:t>continuous</w:t>
+      </w:r>
+      <w:proofErr w:type="spellEnd"/>
+      <w:r>
+        <w:rPr>
+          <w:b/>
+          <w:bCs/>
+        </w:rPr>
+        <w:t xml:space="preserve"> </w:t>
+      </w:r>
+      <w:proofErr w:type="spellStart"/>
+      <w:r>
+        <w:rPr>
+          <w:b/>
+          <w:bCs/>
+        </w:rPr>
+        <w:t>transaction</w:t>
+      </w:r>
+      <w:proofErr w:type="spellEnd"/>
+      <w:r>
+        <w:rPr>
+          <w:b/>
+          <w:bCs/>
+        </w:rPr>
+        <w:t xml:space="preserve"> log (WAL) </w:t>
+      </w:r>
+      <w:proofErr w:type="spellStart"/>
+      <w:r>
+        <w:rPr>
+          <w:b/>
+          <w:bCs/>
+        </w:rPr>
+        <w:t>backups</w:t>
+      </w:r>
+      <w:proofErr w:type="spellEnd"/>
+      <w:r>
+        <w:rPr>
+          <w:b/>
+          <w:bCs/>
+        </w:rPr>
+        <w:t xml:space="preserve"> </w:t>
+      </w:r>
+      <w:proofErr w:type="spellStart"/>
+      <w:r>
+        <w:rPr>
+          <w:b/>
+          <w:bCs/>
+        </w:rPr>
+        <w:t>every</w:t>
+      </w:r>
+      <w:proofErr w:type="spellEnd"/>
+      <w:r>
+        <w:rPr>
+          <w:b/>
+          <w:bCs/>
+        </w:rPr>
+        <w:t xml:space="preserve"> 5 minutes</w:t>
+      </w:r>
+      <w:r>
+        <w:t xml:space="preserve">, in </w:t>
+      </w:r>
+      <w:proofErr w:type="spellStart"/>
+      <w:r>
+        <w:t>addition</w:t>
+      </w:r>
+      <w:proofErr w:type="spellEnd"/>
+      <w:r>
+        <w:t xml:space="preserve"> </w:t>
+      </w:r>
+      <w:proofErr w:type="spellStart"/>
+      <w:r>
+        <w:t>to</w:t>
+      </w:r>
+      <w:proofErr w:type="spellEnd"/>
+      <w:r>
+        <w:t xml:space="preserve"> </w:t>
+      </w:r>
+      <w:proofErr w:type="spellStart"/>
+      <w:r>
+        <w:t>daily</w:t>
+      </w:r>
+      <w:proofErr w:type="spellEnd"/>
+      <w:r>
+        <w:t xml:space="preserve"> full </w:t>
+      </w:r>
+      <w:proofErr w:type="spellStart"/>
+      <w:r>
+        <w:t>backups</w:t>
+      </w:r>
+      <w:proofErr w:type="spellEnd"/>
+      <w:r>
+        <w:t xml:space="preserve">. </w:t>
+      </w:r>
+      <w:proofErr w:type="spellStart"/>
+      <w:r>
+        <w:t>This</w:t>
+      </w:r>
+      <w:proofErr w:type="spellEnd"/>
+      <w:r>
+        <w:t xml:space="preserve"> </w:t>
+      </w:r>
+      <w:proofErr w:type="spellStart"/>
+      <w:r>
+        <w:t>built</w:t>
+      </w:r>
+      <w:proofErr w:type="spellEnd"/>
+      <w:r>
+        <w:t xml:space="preserve">-in </w:t>
+      </w:r>
+      <w:proofErr w:type="spellStart"/>
+      <w:r>
+        <w:t>mechanism</w:t>
+      </w:r>
+      <w:proofErr w:type="spellEnd"/>
+      <w:r>
+        <w:t xml:space="preserve"> </w:t>
+      </w:r>
+      <w:proofErr w:type="spellStart"/>
+      <w:r>
+        <w:t>ensures</w:t>
+      </w:r>
+      <w:proofErr w:type="spellEnd"/>
+      <w:r>
+        <w:t xml:space="preserve"> </w:t>
+      </w:r>
+      <w:proofErr w:type="spellStart"/>
+      <w:r>
+        <w:t>that</w:t>
+      </w:r>
+      <w:proofErr w:type="spellEnd"/>
+      <w:r>
+        <w:t xml:space="preserve"> </w:t>
+      </w:r>
+      <w:proofErr w:type="spellStart"/>
+      <w:r>
+        <w:t>you</w:t>
+      </w:r>
+      <w:proofErr w:type="spellEnd"/>
+      <w:r>
+        <w:t xml:space="preserve"> can </w:t>
+      </w:r>
+      <w:proofErr w:type="spellStart"/>
+      <w:r>
+        <w:t>restore</w:t>
+      </w:r>
+      <w:proofErr w:type="spellEnd"/>
+      <w:r>
+        <w:t xml:space="preserve"> </w:t>
+      </w:r>
+      <w:proofErr w:type="spellStart"/>
+      <w:r>
+        <w:t>the</w:t>
+      </w:r>
+      <w:proofErr w:type="spellEnd"/>
+      <w:r>
+        <w:t xml:space="preserve"> </w:t>
+      </w:r>
+      <w:proofErr w:type="spellStart"/>
+      <w:r>
+        <w:t>database</w:t>
+      </w:r>
+      <w:proofErr w:type="spellEnd"/>
+      <w:r>
+        <w:t xml:space="preserve"> </w:t>
+      </w:r>
+      <w:proofErr w:type="spellStart"/>
+      <w:r>
+        <w:t>to</w:t>
+      </w:r>
+      <w:proofErr w:type="spellEnd"/>
+      <w:r>
+        <w:t xml:space="preserve"> </w:t>
+      </w:r>
+      <w:proofErr w:type="spellStart"/>
+      <w:r>
+        <w:t>any</w:t>
+      </w:r>
+      <w:proofErr w:type="spellEnd"/>
+      <w:r>
+        <w:t xml:space="preserve"> </w:t>
+      </w:r>
+      <w:proofErr w:type="spellStart"/>
+      <w:r>
+        <w:t>point</w:t>
+      </w:r>
+      <w:proofErr w:type="spellEnd"/>
+      <w:r>
+        <w:t xml:space="preserve"> in time </w:t>
+      </w:r>
+      <w:proofErr w:type="spellStart"/>
+      <w:r>
+        <w:t>within</w:t>
+      </w:r>
+      <w:proofErr w:type="spellEnd"/>
+      <w:r>
+        <w:t xml:space="preserve"> </w:t>
+      </w:r>
+      <w:proofErr w:type="spellStart"/>
+      <w:r>
+        <w:t>your</w:t>
+      </w:r>
+      <w:proofErr w:type="spellEnd"/>
+      <w:r>
+        <w:t xml:space="preserve"> </w:t>
+      </w:r>
+      <w:proofErr w:type="spellStart"/>
+      <w:r>
+        <w:t>configured</w:t>
+      </w:r>
+      <w:proofErr w:type="spellEnd"/>
+      <w:r>
+        <w:t xml:space="preserve"> </w:t>
+      </w:r>
+      <w:proofErr w:type="spellStart"/>
+      <w:r>
+        <w:t>retention</w:t>
+      </w:r>
+      <w:proofErr w:type="spellEnd"/>
+      <w:r>
+        <w:t xml:space="preserve"> </w:t>
+      </w:r>
+      <w:proofErr w:type="spellStart"/>
+      <w:r>
+        <w:t>window</w:t>
+      </w:r>
+      <w:proofErr w:type="spellEnd"/>
+      <w:r>
+        <w:t xml:space="preserve"> (7–35 </w:t>
+      </w:r>
+      <w:proofErr w:type="spellStart"/>
+      <w:r>
+        <w:t>days</w:t>
+      </w:r>
+      <w:proofErr w:type="spellEnd"/>
+      <w:r>
+        <w:t xml:space="preserve">), </w:t>
+      </w:r>
+      <w:proofErr w:type="spellStart"/>
+      <w:r>
+        <w:t>which</w:t>
+      </w:r>
+      <w:proofErr w:type="spellEnd"/>
+      <w:r>
+        <w:t xml:space="preserve"> </w:t>
+      </w:r>
+      <w:proofErr w:type="spellStart"/>
+      <w:r>
+        <w:t>safely</w:t>
+      </w:r>
+      <w:proofErr w:type="spellEnd"/>
+      <w:r>
+        <w:t xml:space="preserve"> </w:t>
+      </w:r>
+      <w:proofErr w:type="spellStart"/>
+      <w:r>
+        <w:t>meets</w:t>
+      </w:r>
+      <w:proofErr w:type="spellEnd"/>
+      <w:r>
+        <w:t xml:space="preserve"> </w:t>
+      </w:r>
+      <w:proofErr w:type="spellStart"/>
+      <w:r>
+        <w:t>an</w:t>
+      </w:r>
+      <w:proofErr w:type="spellEnd"/>
+      <w:r>
+        <w:t xml:space="preserve"> RPO </w:t>
+      </w:r>
+      <w:proofErr w:type="spellStart"/>
+      <w:r>
+        <w:t>requirement</w:t>
+      </w:r>
+      <w:proofErr w:type="spellEnd"/>
+      <w:r>
+        <w:t xml:space="preserve"> </w:t>
+      </w:r>
+      <w:proofErr w:type="spellStart"/>
+      <w:r>
+        <w:t>of</w:t>
+      </w:r>
+      <w:proofErr w:type="spellEnd"/>
+      <w:r>
+        <w:t xml:space="preserve"> 6 </w:t>
+      </w:r>
+      <w:proofErr w:type="spellStart"/>
+      <w:r>
+        <w:t>hours</w:t>
+      </w:r>
+      <w:proofErr w:type="spellEnd"/>
+      <w:r>
+        <w:t xml:space="preserve"> </w:t>
+      </w:r>
+      <w:proofErr w:type="spellStart"/>
+      <w:r>
+        <w:t>without</w:t>
+      </w:r>
+      <w:proofErr w:type="spellEnd"/>
+      <w:r>
+        <w:t xml:space="preserve"> extra manual </w:t>
+      </w:r>
+      <w:proofErr w:type="spellStart"/>
+      <w:r>
+        <w:t>intervention</w:t>
+      </w:r>
+      <w:proofErr w:type="spellEnd"/>
+      <w:r>
+        <w:t xml:space="preserve"> </w:t>
+      </w:r>
+      <w:hyperlink r:id="rId8" w:tgtFrame="_blank" w:history="1">
+        <w:r>
+          <w:rPr>
+            <w:rStyle w:val="Hipervnculo"/>
+          </w:rPr>
+          <w:t>docs.azure.cn+7Microsoft Learn+7Microsoft Learn+7</w:t>
+        </w:r>
+      </w:hyperlink>
+      <w:r>
+        <w:t>.</w:t>
+      </w:r>
+    </w:p>
+    <w:p>
+      <w:r>
+        <w:pict w14:anchorId="31E378DE">
+          <v:rect id="_x0000_i1025" style="width:0;height:1.5pt" o:hralign="center" o:hrstd="t" o:hr="t" fillcolor="#a0a0a0" stroked="f"/>
+        </w:pict>
+      </w:r>
+    </w:p>
+    <w:p>
+      <w:pPr>
+        <w:rPr>
+          <w:b/>
+          <w:bCs/>
+        </w:rPr>
+      </w:pPr>
+      <w:r>
+        <w:rPr>
+          <w:rFonts w:ascii="Segoe UI Emoji" w:hAnsi="Segoe UI Emoji" w:cs="Segoe UI Emoji"/>
+          <w:b/>
+          <w:bCs/>
+        </w:rPr>
+        <w:t>🔗</w:t>
+      </w:r>
+      <w:r>
+        <w:rPr>
+          <w:b/>
+          <w:bCs/>
+        </w:rPr>
+        <w:t xml:space="preserve"> </w:t>
+      </w:r>
+      <w:proofErr w:type="spellStart"/>
+      <w:r>
+        <w:rPr>
+          <w:b/>
+          <w:bCs/>
+        </w:rPr>
+        <w:t>Supporting</w:t>
+      </w:r>
+      <w:proofErr w:type="spellEnd"/>
+      <w:r>
+        <w:rPr>
+          <w:b/>
+          <w:bCs/>
+        </w:rPr>
+        <w:t xml:space="preserve"> </w:t>
+      </w:r>
+      <w:proofErr w:type="spellStart"/>
+      <w:r>
+        <w:rPr>
+          <w:b/>
+          <w:bCs/>
+        </w:rPr>
+        <w:t>Documentation</w:t>
+      </w:r>
+      <w:proofErr w:type="spellEnd"/>
+      <w:r>
+        <w:rPr>
+          <w:b/>
+          <w:bCs/>
+        </w:rPr>
+        <w:t xml:space="preserve"> Links</w:t>
+      </w:r>
+    </w:p>
+    <w:p>
+      <w:pPr>
+        <w:numPr>
+          <w:ilvl w:val="0"/>
+          <w:numId w:val="1"/>
+        </w:numPr>
+      </w:pPr>
+      <w:proofErr w:type="spellStart"/>
+      <w:r>
+        <w:t>Backup</w:t>
+      </w:r>
+      <w:proofErr w:type="spellEnd"/>
+      <w:r>
+        <w:t xml:space="preserve"> &amp; </w:t>
+      </w:r>
+      <w:proofErr w:type="spellStart"/>
+      <w:r>
+        <w:t>restore</w:t>
+      </w:r>
+      <w:proofErr w:type="spellEnd"/>
+      <w:r>
+        <w:t xml:space="preserve"> </w:t>
+      </w:r>
+      <w:proofErr w:type="spellStart"/>
+      <w:r>
+        <w:t>overview</w:t>
+      </w:r>
+      <w:proofErr w:type="spellEnd"/>
+      <w:r>
+        <w:t xml:space="preserve">: </w:t>
+      </w:r>
+      <w:proofErr w:type="spellStart"/>
+      <w:r>
+        <w:t>continuous</w:t>
+      </w:r>
+      <w:proofErr w:type="spellEnd"/>
+      <w:r>
+        <w:t xml:space="preserve"> </w:t>
+      </w:r>
+      <w:proofErr w:type="spellStart"/>
+      <w:r>
+        <w:t>transaction</w:t>
+      </w:r>
+      <w:proofErr w:type="spellEnd"/>
+      <w:r>
+        <w:t xml:space="preserve"> log </w:t>
+      </w:r>
+      <w:proofErr w:type="spellStart"/>
+      <w:r>
+        <w:t>backups</w:t>
+      </w:r>
+      <w:proofErr w:type="spellEnd"/>
+      <w:r>
+        <w:t xml:space="preserve"> </w:t>
+      </w:r>
+      <w:proofErr w:type="spellStart"/>
+      <w:r>
+        <w:t>every</w:t>
+      </w:r>
+      <w:proofErr w:type="spellEnd"/>
+      <w:r>
+        <w:t xml:space="preserve"> 5 min and </w:t>
+      </w:r>
+      <w:proofErr w:type="spellStart"/>
+      <w:r>
+        <w:t>daily</w:t>
+      </w:r>
+      <w:proofErr w:type="spellEnd"/>
+      <w:r>
+        <w:t xml:space="preserve"> </w:t>
+      </w:r>
+      <w:proofErr w:type="spellStart"/>
+      <w:r>
+        <w:t>snapshots</w:t>
+      </w:r>
+      <w:proofErr w:type="spellEnd"/>
+      <w:r>
+        <w:t xml:space="preserve"> </w:t>
+      </w:r>
+      <w:hyperlink r:id="rId9" w:tgtFrame="_blank" w:history="1">
+        <w:r>
+          <w:rPr>
+            <w:rStyle w:val="Hipervnculo"/>
+          </w:rPr>
+          <w:t xml:space="preserve">Microsoft </w:t>
+        </w:r>
+        <w:proofErr w:type="spellStart"/>
+        <w:r>
+          <w:rPr>
+            <w:rStyle w:val="Hipervnculo"/>
+          </w:rPr>
+          <w:t>Learn</w:t>
+        </w:r>
+      </w:hyperlink>
+      <w:hyperlink r:id="rId10" w:tgtFrame="_blank" w:history="1">
+        <w:r>
+          <w:rPr>
+            <w:rStyle w:val="Hipervnculo"/>
+          </w:rPr>
+          <w:t>Microsoft</w:t>
+        </w:r>
+        <w:proofErr w:type="spellEnd"/>
+        <w:r>
+          <w:rPr>
+            <w:rStyle w:val="Hipervnculo"/>
+          </w:rPr>
+          <w:t xml:space="preserve"> </w:t>
+        </w:r>
+        <w:proofErr w:type="spellStart"/>
+        <w:r>
+          <w:rPr>
+            <w:rStyle w:val="Hipervnculo"/>
+          </w:rPr>
+          <w:t>Learn</w:t>
+        </w:r>
+        <w:proofErr w:type="spellEnd"/>
+      </w:hyperlink>
+    </w:p>
+    <w:p>
+      <w:pPr>
+        <w:numPr>
+          <w:ilvl w:val="0"/>
+          <w:numId w:val="1"/>
+        </w:numPr>
+      </w:pPr>
+      <w:r>
+        <w:lastRenderedPageBreak/>
+        <w:t xml:space="preserve">Business </w:t>
+      </w:r>
+      <w:proofErr w:type="spellStart"/>
+      <w:r>
+        <w:t>continuity</w:t>
+      </w:r>
+      <w:proofErr w:type="spellEnd"/>
+      <w:r>
+        <w:t xml:space="preserve"> &amp; PITR </w:t>
+      </w:r>
+      <w:proofErr w:type="spellStart"/>
+      <w:r>
+        <w:t>details</w:t>
+      </w:r>
+      <w:proofErr w:type="spellEnd"/>
+      <w:r>
+        <w:t xml:space="preserve">: RPO up </w:t>
+      </w:r>
+      <w:proofErr w:type="spellStart"/>
+      <w:r>
+        <w:t>to</w:t>
+      </w:r>
+      <w:proofErr w:type="spellEnd"/>
+      <w:r>
+        <w:t xml:space="preserve"> 5</w:t>
+      </w:r>
+      <w:r>
+        <w:rPr>
+          <w:rFonts w:ascii="Arial" w:hAnsi="Arial" w:cs="Arial"/>
+        </w:rPr>
+        <w:t> </w:t>
+      </w:r>
+      <w:r>
+        <w:t xml:space="preserve">min, </w:t>
+      </w:r>
+      <w:proofErr w:type="spellStart"/>
+      <w:r>
+        <w:t>retention</w:t>
+      </w:r>
+      <w:proofErr w:type="spellEnd"/>
+      <w:r>
+        <w:t xml:space="preserve"> configurable 7</w:t>
+      </w:r>
+      <w:r>
+        <w:rPr>
+          <w:rFonts w:ascii="Aptos" w:hAnsi="Aptos" w:cs="Aptos"/>
+        </w:rPr>
+        <w:t>–</w:t>
+      </w:r>
+      <w:r>
+        <w:t xml:space="preserve">35 </w:t>
+      </w:r>
+      <w:proofErr w:type="spellStart"/>
+      <w:r>
+        <w:t>days</w:t>
+      </w:r>
+      <w:proofErr w:type="spellEnd"/>
+      <w:r>
+        <w:t xml:space="preserve"> </w:t>
+      </w:r>
+      <w:hyperlink r:id="rId11" w:tgtFrame="_blank" w:history="1">
+        <w:r>
+          <w:rPr>
+            <w:rStyle w:val="Hipervnculo"/>
+          </w:rPr>
+          <w:t xml:space="preserve">Microsoft </w:t>
+        </w:r>
+        <w:proofErr w:type="spellStart"/>
+        <w:r>
+          <w:rPr>
+            <w:rStyle w:val="Hipervnculo"/>
+          </w:rPr>
+          <w:t>Learn</w:t>
+        </w:r>
+      </w:hyperlink>
+      <w:hyperlink r:id="rId12" w:tgtFrame="_blank" w:history="1">
+        <w:r>
+          <w:rPr>
+            <w:rStyle w:val="Hipervnculo"/>
+          </w:rPr>
+          <w:t>Microsoft</w:t>
+        </w:r>
+        <w:proofErr w:type="spellEnd"/>
+        <w:r>
+          <w:rPr>
+            <w:rStyle w:val="Hipervnculo"/>
+          </w:rPr>
+          <w:t xml:space="preserve"> </w:t>
+        </w:r>
+        <w:proofErr w:type="spellStart"/>
+        <w:r>
+          <w:rPr>
+            <w:rStyle w:val="Hipervnculo"/>
+          </w:rPr>
+          <w:t>Learn</w:t>
+        </w:r>
+        <w:proofErr w:type="spellEnd"/>
+      </w:hyperlink>
+    </w:p>
+    <w:p>
+      <w:r>
+        <w:pict w14:anchorId="7EA09E82">
+          <v:rect id="_x0000_i1026" style="width:0;height:1.5pt" o:hralign="center" o:hrstd="t" o:hr="t" fillcolor="#a0a0a0" stroked="f"/>
+        </w:pict>
+      </w:r>
+    </w:p>
+    <w:p>
+      <w:pPr>
+        <w:rPr>
+          <w:b/>
+          <w:bCs/>
+        </w:rPr>
+      </w:pPr>
+      <w:r>
+        <w:rPr>
+          <w:rFonts w:ascii="Segoe UI Emoji" w:hAnsi="Segoe UI Emoji" w:cs="Segoe UI Emoji"/>
+          <w:b/>
+          <w:bCs/>
+        </w:rPr>
+        <w:t>🧰</w:t>
+      </w:r>
+      <w:r>
+        <w:rPr>
+          <w:b/>
+          <w:bCs/>
+        </w:rPr>
+        <w:t xml:space="preserve"> Script </w:t>
+      </w:r>
+      <w:proofErr w:type="spellStart"/>
+      <w:r>
+        <w:rPr>
+          <w:b/>
+          <w:bCs/>
+        </w:rPr>
+        <w:t>to</w:t>
+      </w:r>
+      <w:proofErr w:type="spellEnd"/>
+      <w:r>
+        <w:rPr>
+          <w:b/>
+          <w:bCs/>
+        </w:rPr>
+        <w:t xml:space="preserve"> </w:t>
+      </w:r>
+      <w:proofErr w:type="spellStart"/>
+      <w:r>
+        <w:rPr>
+          <w:b/>
+          <w:bCs/>
+        </w:rPr>
+        <w:t>Trigger</w:t>
+      </w:r>
+      <w:proofErr w:type="spellEnd"/>
+      <w:r>
+        <w:rPr>
+          <w:b/>
+          <w:bCs/>
+        </w:rPr>
+        <w:t xml:space="preserve"> </w:t>
+      </w:r>
+      <w:proofErr w:type="spellStart"/>
+      <w:r>
+        <w:rPr>
+          <w:b/>
+          <w:bCs/>
+        </w:rPr>
+        <w:t>On-Demand</w:t>
+      </w:r>
+      <w:proofErr w:type="spellEnd"/>
+      <w:r>
+        <w:rPr>
+          <w:b/>
+          <w:bCs/>
+        </w:rPr>
+        <w:t xml:space="preserve"> </w:t>
+      </w:r>
+      <w:proofErr w:type="spellStart"/>
+      <w:r>
+        <w:rPr>
+          <w:b/>
+          <w:bCs/>
+        </w:rPr>
+        <w:t>Backup</w:t>
+      </w:r>
+      <w:proofErr w:type="spellEnd"/>
+      <w:r>
+        <w:rPr>
+          <w:b/>
+          <w:bCs/>
+        </w:rPr>
+        <w:t xml:space="preserve"> </w:t>
+      </w:r>
+      <w:proofErr w:type="spellStart"/>
+      <w:r>
+        <w:rPr>
+          <w:b/>
+          <w:bCs/>
+        </w:rPr>
+        <w:t>Every</w:t>
+      </w:r>
+      <w:proofErr w:type="spellEnd"/>
+      <w:r>
+        <w:rPr>
+          <w:b/>
+          <w:bCs/>
+        </w:rPr>
+        <w:t xml:space="preserve"> 6 </w:t>
+      </w:r>
+      <w:proofErr w:type="spellStart"/>
+      <w:r>
+        <w:rPr>
+          <w:b/>
+          <w:bCs/>
+        </w:rPr>
+        <w:t>Hours</w:t>
+      </w:r>
+      <w:proofErr w:type="spellEnd"/>
+    </w:p>
+    <w:p>
+      <w:r>
+        <w:t xml:space="preserve">Puedes ejecutar este script desde una </w:t>
+      </w:r>
+      <w:r>
+        <w:rPr>
+          <w:b/>
+          <w:bCs/>
+        </w:rPr>
+        <w:t xml:space="preserve">Azure </w:t>
+      </w:r>
+      <w:proofErr w:type="spellStart"/>
+      <w:r>
+        <w:rPr>
+          <w:b/>
+          <w:bCs/>
+        </w:rPr>
+        <w:t>Function</w:t>
+      </w:r>
+      <w:proofErr w:type="spellEnd"/>
+      <w:r>
+        <w:t xml:space="preserve">, </w:t>
+      </w:r>
+      <w:r>
+        <w:rPr>
+          <w:b/>
+          <w:bCs/>
+        </w:rPr>
+        <w:t>Azure DevOps pipeline</w:t>
+      </w:r>
+      <w:r>
+        <w:t xml:space="preserve">, o </w:t>
+      </w:r>
+      <w:r>
+        <w:rPr>
+          <w:b/>
+          <w:bCs/>
+        </w:rPr>
+        <w:t xml:space="preserve">Azure </w:t>
+      </w:r>
+      <w:proofErr w:type="spellStart"/>
+      <w:r>
+        <w:rPr>
+          <w:b/>
+          <w:bCs/>
+        </w:rPr>
+        <w:t>Automation</w:t>
+      </w:r>
+      <w:proofErr w:type="spellEnd"/>
+      <w:r>
+        <w:rPr>
+          <w:b/>
+          <w:bCs/>
+        </w:rPr>
+        <w:t xml:space="preserve"> </w:t>
+      </w:r>
+      <w:proofErr w:type="spellStart"/>
+      <w:r>
+        <w:rPr>
+          <w:b/>
+          <w:bCs/>
+        </w:rPr>
+        <w:t>Runbook</w:t>
+      </w:r>
+      <w:proofErr w:type="spellEnd"/>
+      <w:r>
+        <w:t>, y programarlo cada 6 horas:</w:t>
+      </w:r>
+    </w:p>
+    <w:p>
+      <w:proofErr w:type="spellStart"/>
+      <w:r>
+        <w:t>bash</w:t>
+      </w:r>
+      <w:proofErr w:type="spellEnd"/>
+    </w:p>
+    <w:p>
+      <w:proofErr w:type="spellStart"/>
+      <w:r>
+        <w:t>CopiarEditar</w:t>
+      </w:r>
+      <w:proofErr w:type="spellEnd"/>
+    </w:p>
+    <w:p>
+      <w:proofErr w:type="gramStart"/>
+      <w:r>
+        <w:t>#!/</w:t>
+      </w:r>
+      <w:proofErr w:type="gramEnd"/>
+      <w:r>
+        <w:t>bin/bash</w:t>
+      </w:r>
+    </w:p>
+    <w:p>
+      <w:r>
+        <w:t>set -e</w:t>
+      </w:r>
+    </w:p>
+    <w:p/>
+    <w:p>
+      <w:r>
+        <w:t># Variables — ajusta según tu entorno</w:t>
+      </w:r>
+    </w:p>
+    <w:p>
+      <w:r>
+        <w:t>RESOURCE_GROUP="</w:t>
+      </w:r>
+      <w:proofErr w:type="spellStart"/>
+      <w:r>
+        <w:t>your-rg</w:t>
+      </w:r>
+      <w:proofErr w:type="spellEnd"/>
+      <w:r>
+        <w:t>"</w:t>
+      </w:r>
+    </w:p>
+    <w:p>
+      <w:r>
+        <w:t>SERVER_NAME="</w:t>
+      </w:r>
+      <w:proofErr w:type="spellStart"/>
+      <w:r>
+        <w:t>your</w:t>
+      </w:r>
+      <w:proofErr w:type="spellEnd"/>
+      <w:r>
+        <w:t>-</w:t>
+      </w:r>
+      <w:proofErr w:type="spellStart"/>
+      <w:r>
+        <w:t>postgres</w:t>
+      </w:r>
+      <w:proofErr w:type="spellEnd"/>
+      <w:r>
+        <w:t>-server"</w:t>
+      </w:r>
+    </w:p>
+    <w:p/>
+    <w:p>
+      <w:r>
+        <w:t>echo "</w:t>
+      </w:r>
+      <w:proofErr w:type="spellStart"/>
+      <w:r>
+        <w:t>Triggering</w:t>
+      </w:r>
+      <w:proofErr w:type="spellEnd"/>
+      <w:r>
+        <w:t xml:space="preserve"> </w:t>
+      </w:r>
+      <w:proofErr w:type="spellStart"/>
+      <w:r>
+        <w:t>on</w:t>
+      </w:r>
+      <w:r>
+        <w:noBreakHyphen/>
+        <w:t>demand</w:t>
+      </w:r>
+      <w:proofErr w:type="spellEnd"/>
+      <w:r>
+        <w:t xml:space="preserve"> </w:t>
+      </w:r>
+      <w:proofErr w:type="spellStart"/>
+      <w:r>
+        <w:t>backup</w:t>
+      </w:r>
+      <w:proofErr w:type="spellEnd"/>
+      <w:r>
+        <w:t xml:space="preserve"> </w:t>
+      </w:r>
+      <w:proofErr w:type="spellStart"/>
+      <w:r>
+        <w:t>for</w:t>
+      </w:r>
+      <w:proofErr w:type="spellEnd"/>
+      <w:r>
+        <w:t xml:space="preserve"> $SERVER_NAME in $RESOURCE_GROUP at $(date -u)"</w:t>
+      </w:r>
+    </w:p>
+    <w:p>
+      <w:proofErr w:type="spellStart"/>
+      <w:r>
+        <w:t>az</w:t>
+      </w:r>
+      <w:proofErr w:type="spellEnd"/>
+      <w:r>
+        <w:t xml:space="preserve"> </w:t>
+      </w:r>
+      <w:proofErr w:type="spellStart"/>
+      <w:r>
+        <w:t>postgres</w:t>
+      </w:r>
+      <w:proofErr w:type="spellEnd"/>
+      <w:r>
+        <w:t xml:space="preserve"> flexible-server </w:t>
+      </w:r>
+      <w:proofErr w:type="spellStart"/>
+      <w:r>
+        <w:t>backup</w:t>
+      </w:r>
+      <w:proofErr w:type="spellEnd"/>
+      <w:r>
+        <w:t xml:space="preserve"> </w:t>
+      </w:r>
+      <w:proofErr w:type="spellStart"/>
+      <w:r>
+        <w:t>create</w:t>
+      </w:r>
+      <w:proofErr w:type="spellEnd"/>
+      <w:r>
+        <w:t xml:space="preserve"> \</w:t>
+      </w:r>
+    </w:p>
+    <w:p>
+      <w:r>
+        <w:t xml:space="preserve">  --</w:t>
+      </w:r>
+      <w:proofErr w:type="spellStart"/>
+      <w:r>
+        <w:t>resource-group</w:t>
+      </w:r>
+      <w:proofErr w:type="spellEnd"/>
+      <w:r>
+        <w:t xml:space="preserve"> "${RESOURCE_GROUP}" \</w:t>
+      </w:r>
+    </w:p>
+    <w:p>
+      <w:r>
+        <w:t xml:space="preserve">  --</w:t>
+      </w:r>
+      <w:proofErr w:type="spellStart"/>
+      <w:r>
+        <w:t>name</w:t>
+      </w:r>
+      <w:proofErr w:type="spellEnd"/>
+      <w:r>
+        <w:t xml:space="preserve"> "${SERVER_NAME}" \</w:t>
+      </w:r>
+    </w:p>
+    <w:p>
+      <w:r>
+        <w:t xml:space="preserve">  --no-</w:t>
+      </w:r>
+      <w:proofErr w:type="spellStart"/>
+      <w:r>
+        <w:t>wait</w:t>
+      </w:r>
+      <w:proofErr w:type="spellEnd"/>
+    </w:p>
+    <w:p/>
+    <w:p>
+      <w:r>
+        <w:t>echo "</w:t>
+      </w:r>
+      <w:proofErr w:type="spellStart"/>
+      <w:r>
+        <w:t>Backup</w:t>
+      </w:r>
+      <w:proofErr w:type="spellEnd"/>
+      <w:r>
+        <w:t xml:space="preserve"> </w:t>
+      </w:r>
+      <w:proofErr w:type="spellStart"/>
+      <w:r>
+        <w:t>requested</w:t>
+      </w:r>
+      <w:proofErr w:type="spellEnd"/>
+      <w:r>
+        <w:t>."</w:t>
+      </w:r>
+    </w:p>
+    <w:p>
+      <w:pPr>
+        <w:rPr>
+          <w:b/>
+          <w:bCs/>
+        </w:rPr>
+      </w:pPr>
+      <w:r>
+        <w:rPr>
+          <w:b/>
+          <w:bCs/>
+        </w:rPr>
+        <w:t>Cómo programarlo:</w:t>
+      </w:r>
+    </w:p>
+    <w:p>
+      <w:pPr>
+        <w:numPr>
+          <w:ilvl w:val="0"/>
+          <w:numId w:val="2"/>
+        </w:numPr>
+      </w:pPr>
+      <w:r>
+        <w:rPr>
+          <w:b/>
+          <w:bCs/>
+        </w:rPr>
+        <w:t>Azure DevOps</w:t>
+      </w:r>
+      <w:r>
+        <w:t xml:space="preserve">: usar un pipeline YAML con agente hospedado que corra este script cada 6 h (cron </w:t>
+      </w:r>
+      <w:proofErr w:type="spellStart"/>
+      <w:r>
+        <w:t>schedule</w:t>
+      </w:r>
+      <w:proofErr w:type="spellEnd"/>
+      <w:r>
+        <w:t>).</w:t>
+      </w:r>
+    </w:p>
+    <w:p>
+      <w:pPr>
+        <w:numPr>
+          <w:ilvl w:val="0"/>
+          <w:numId w:val="2"/>
+        </w:numPr>
+      </w:pPr>
+      <w:r>
+        <w:rPr>
+          <w:b/>
+          <w:bCs/>
+        </w:rPr>
+        <w:lastRenderedPageBreak/>
+        <w:t xml:space="preserve">Azure </w:t>
+      </w:r>
+      <w:proofErr w:type="spellStart"/>
+      <w:r>
+        <w:rPr>
+          <w:b/>
+          <w:bCs/>
+        </w:rPr>
+        <w:t>Function</w:t>
+      </w:r>
+      <w:proofErr w:type="spellEnd"/>
+      <w:r>
+        <w:t xml:space="preserve">: </w:t>
+      </w:r>
+      <w:proofErr w:type="spellStart"/>
+      <w:r>
+        <w:t>crone</w:t>
+      </w:r>
+      <w:proofErr w:type="spellEnd"/>
+      <w:r>
+        <w:t xml:space="preserve"> </w:t>
+      </w:r>
+      <w:proofErr w:type="spellStart"/>
+      <w:r>
+        <w:t>trigger</w:t>
+      </w:r>
+      <w:proofErr w:type="spellEnd"/>
+      <w:r>
+        <w:t xml:space="preserve"> (CRON</w:t>
+      </w:r>
+      <w:r>
+        <w:rPr>
+          <w:rFonts w:ascii="Arial" w:hAnsi="Arial" w:cs="Arial"/>
+        </w:rPr>
+        <w:t> </w:t>
+      </w:r>
+      <w:proofErr w:type="spellStart"/>
+      <w:r>
+        <w:t>expression</w:t>
+      </w:r>
+      <w:proofErr w:type="spellEnd"/>
+      <w:r>
+        <w:t xml:space="preserve"> 0 */6 * * *) usando un container o script </w:t>
+      </w:r>
+      <w:proofErr w:type="spellStart"/>
+      <w:r>
+        <w:t>Bash</w:t>
+      </w:r>
+      <w:proofErr w:type="spellEnd"/>
+      <w:r>
+        <w:t>.</w:t>
+      </w:r>
+    </w:p>
+    <w:p>
+      <w:pPr>
+        <w:numPr>
+          <w:ilvl w:val="0"/>
+          <w:numId w:val="2"/>
+        </w:numPr>
+      </w:pPr>
+      <w:r>
+        <w:rPr>
+          <w:b/>
+          <w:bCs/>
+        </w:rPr>
+        <w:t xml:space="preserve">Azure </w:t>
+      </w:r>
+      <w:proofErr w:type="spellStart"/>
+      <w:r>
+        <w:rPr>
+          <w:b/>
+          <w:bCs/>
+        </w:rPr>
+        <w:t>Automation</w:t>
+      </w:r>
+      <w:proofErr w:type="spellEnd"/>
+      <w:r>
+        <w:t xml:space="preserve">: </w:t>
+      </w:r>
+      <w:proofErr w:type="spellStart"/>
+      <w:r>
+        <w:t>Runbook</w:t>
+      </w:r>
+      <w:proofErr w:type="spellEnd"/>
+      <w:r>
+        <w:t xml:space="preserve"> Shell que ejecute </w:t>
+      </w:r>
+      <w:proofErr w:type="spellStart"/>
+      <w:r>
+        <w:t>az</w:t>
+      </w:r>
+      <w:proofErr w:type="spellEnd"/>
+      <w:r>
+        <w:t xml:space="preserve"> </w:t>
+      </w:r>
+      <w:proofErr w:type="spellStart"/>
+      <w:r>
+        <w:t>postgres</w:t>
+      </w:r>
+      <w:proofErr w:type="spellEnd"/>
+      <w:r>
+        <w:t xml:space="preserve"> flexible-server </w:t>
+      </w:r>
+      <w:proofErr w:type="spellStart"/>
+      <w:r>
+        <w:t>backup</w:t>
+      </w:r>
+      <w:proofErr w:type="spellEnd"/>
+      <w:r>
+        <w:t xml:space="preserve"> </w:t>
+      </w:r>
+      <w:proofErr w:type="spellStart"/>
+      <w:r>
+        <w:t>create</w:t>
+      </w:r>
+      <w:proofErr w:type="spellEnd"/>
+      <w:r>
+        <w:t>, con Schedule cada 6</w:t>
+      </w:r>
+      <w:r>
+        <w:rPr>
+          <w:rFonts w:ascii="Arial" w:hAnsi="Arial" w:cs="Arial"/>
+        </w:rPr>
+        <w:t> </w:t>
+      </w:r>
+      <w:r>
+        <w:t>h.</w:t>
+      </w:r>
+    </w:p>
+    <w:p>
+      <w:r>
+        <w:rPr>
+          <w:rFonts w:ascii="Segoe UI Emoji" w:hAnsi="Segoe UI Emoji" w:cs="Segoe UI Emoji"/>
+        </w:rPr>
+        <w:t>🍀</w:t>
+      </w:r>
+      <w:r>
+        <w:t xml:space="preserve"> Nota: el comando </w:t>
+      </w:r>
+      <w:proofErr w:type="spellStart"/>
+      <w:r>
+        <w:t>az</w:t>
+      </w:r>
+      <w:proofErr w:type="spellEnd"/>
+      <w:r>
+        <w:t xml:space="preserve"> </w:t>
+      </w:r>
+      <w:proofErr w:type="spellStart"/>
+      <w:r>
+        <w:t>postgres</w:t>
+      </w:r>
+      <w:proofErr w:type="spellEnd"/>
+      <w:r>
+        <w:t xml:space="preserve"> flexible-server </w:t>
+      </w:r>
+      <w:proofErr w:type="spellStart"/>
+      <w:r>
+        <w:t>backup</w:t>
+      </w:r>
+      <w:proofErr w:type="spellEnd"/>
+      <w:r>
+        <w:t xml:space="preserve"> </w:t>
+      </w:r>
+      <w:proofErr w:type="spellStart"/>
+      <w:r>
+        <w:t>create</w:t>
+      </w:r>
+      <w:proofErr w:type="spellEnd"/>
+      <w:r>
+        <w:t xml:space="preserve"> puede estar en </w:t>
+      </w:r>
+      <w:proofErr w:type="spellStart"/>
+      <w:r>
+        <w:t>preview</w:t>
+      </w:r>
+      <w:proofErr w:type="spellEnd"/>
+      <w:r>
+        <w:t xml:space="preserve"> en algunas regiones/</w:t>
+      </w:r>
+      <w:proofErr w:type="spellStart"/>
+      <w:r>
+        <w:t>tier</w:t>
+      </w:r>
+      <w:proofErr w:type="spellEnd"/>
+      <w:r>
+        <w:t xml:space="preserve">, revisa primero si tu </w:t>
+      </w:r>
+      <w:proofErr w:type="spellStart"/>
+      <w:r>
+        <w:t>subscription</w:t>
+      </w:r>
+      <w:proofErr w:type="spellEnd"/>
+      <w:r>
+        <w:t xml:space="preserve"> lo soporta.</w:t>
+      </w:r>
+    </w:p>
+    <w:p>
+      <w:r>
+        <w:pict w14:anchorId="72EDD477">
+          <v:rect id="_x0000_i1027" style="width:0;height:1.5pt" o:hralign="center" o:hrstd="t" o:hr="t" fillcolor="#a0a0a0" stroked="f"/>
+        </w:pict>
+      </w:r>
+    </w:p>
+    <w:p>
+      <w:pPr>
+        <w:rPr>
+          <w:b/>
+          <w:bCs/>
+        </w:rPr>
+      </w:pPr>
+      <w:r>
+        <w:rPr>
+          <w:rFonts w:ascii="Segoe UI Emoji" w:hAnsi="Segoe UI Emoji" w:cs="Segoe UI Emoji"/>
+          <w:b/>
+          <w:bCs/>
+        </w:rPr>
+        <w:t>✅</w:t>
+      </w:r>
+      <w:r>
+        <w:rPr>
+          <w:b/>
+          <w:bCs/>
+        </w:rPr>
+        <w:t xml:space="preserve"> </w:t>
+      </w:r>
+      <w:proofErr w:type="spellStart"/>
+      <w:r>
+        <w:rPr>
+          <w:b/>
+          <w:bCs/>
+        </w:rPr>
+        <w:t>Summary</w:t>
+      </w:r>
+      <w:proofErr w:type="spellEnd"/>
+      <w:r>
+        <w:rPr>
+          <w:b/>
+          <w:bCs/>
+        </w:rPr>
+        <w:t xml:space="preserve"> — </w:t>
+      </w:r>
+      <w:proofErr w:type="spellStart"/>
+      <w:r>
+        <w:rPr>
+          <w:b/>
+          <w:bCs/>
+        </w:rPr>
+        <w:t>Why</w:t>
+      </w:r>
+      <w:proofErr w:type="spellEnd"/>
+      <w:r>
+        <w:rPr>
+          <w:b/>
+          <w:bCs/>
+        </w:rPr>
+        <w:t xml:space="preserve"> </w:t>
+      </w:r>
+      <w:proofErr w:type="spellStart"/>
+      <w:r>
+        <w:rPr>
+          <w:b/>
+          <w:bCs/>
+        </w:rPr>
+        <w:t>This</w:t>
+      </w:r>
+      <w:proofErr w:type="spellEnd"/>
+      <w:r>
+        <w:rPr>
+          <w:b/>
+          <w:bCs/>
+        </w:rPr>
+        <w:t xml:space="preserve"> </w:t>
+      </w:r>
+      <w:proofErr w:type="spellStart"/>
+      <w:r>
+        <w:rPr>
+          <w:b/>
+          <w:bCs/>
+        </w:rPr>
+        <w:t>Meets</w:t>
+      </w:r>
+      <w:proofErr w:type="spellEnd"/>
+      <w:r>
+        <w:rPr>
+          <w:b/>
+          <w:bCs/>
+        </w:rPr>
+        <w:t xml:space="preserve"> 6</w:t>
+      </w:r>
+      <w:r>
+        <w:rPr>
+          <w:b/>
+          <w:bCs/>
+        </w:rPr>
+        <w:noBreakHyphen/>
+        <w:t>Hour RPO</w:t>
+      </w:r>
+    </w:p>
+    <w:p>
+      <w:pPr>
+        <w:numPr>
+          <w:ilvl w:val="0"/>
+          <w:numId w:val="3"/>
+        </w:numPr>
+      </w:pPr>
+      <w:r>
+        <w:t xml:space="preserve">Azure realiza </w:t>
+      </w:r>
+      <w:proofErr w:type="spellStart"/>
+      <w:r>
+        <w:t>backups</w:t>
+      </w:r>
+      <w:proofErr w:type="spellEnd"/>
+      <w:r>
+        <w:t xml:space="preserve"> automáticos de logs WAL en intervalos de hasta </w:t>
+      </w:r>
+      <w:r>
+        <w:rPr>
+          <w:b/>
+          <w:bCs/>
+        </w:rPr>
+        <w:t>5 minutos</w:t>
+      </w:r>
+      <w:r>
+        <w:t xml:space="preserve"> → RPO garantizado &lt;</w:t>
+      </w:r>
+      <w:r>
+        <w:rPr>
+          <w:rFonts w:ascii="Arial" w:hAnsi="Arial" w:cs="Arial"/>
+        </w:rPr>
+        <w:t> </w:t>
+      </w:r>
+      <w:r>
+        <w:t>6 horas.</w:t>
+      </w:r>
+    </w:p>
+    <w:p>
+      <w:pPr>
+        <w:numPr>
+          <w:ilvl w:val="0"/>
+          <w:numId w:val="3"/>
+        </w:numPr>
+      </w:pPr>
+      <w:r>
+        <w:rPr>
+          <w:b/>
+          <w:bCs/>
+        </w:rPr>
+        <w:t xml:space="preserve">No necesitas </w:t>
+      </w:r>
+      <w:proofErr w:type="spellStart"/>
+      <w:r>
+        <w:rPr>
+          <w:b/>
+          <w:bCs/>
+        </w:rPr>
+        <w:t>backups</w:t>
+      </w:r>
+      <w:proofErr w:type="spellEnd"/>
+      <w:r>
+        <w:rPr>
+          <w:b/>
+          <w:bCs/>
+        </w:rPr>
+        <w:t xml:space="preserve"> </w:t>
+      </w:r>
+      <w:proofErr w:type="spellStart"/>
+      <w:r>
+        <w:rPr>
+          <w:b/>
+          <w:bCs/>
+        </w:rPr>
+        <w:t>on</w:t>
+      </w:r>
+      <w:r>
+        <w:rPr>
+          <w:b/>
+          <w:bCs/>
+        </w:rPr>
+        <w:noBreakHyphen/>
+        <w:t>demand</w:t>
+      </w:r>
+      <w:proofErr w:type="spellEnd"/>
+      <w:r>
+        <w:rPr>
+          <w:b/>
+          <w:bCs/>
+        </w:rPr>
+        <w:t xml:space="preserve"> cada 6h</w:t>
+      </w:r>
+      <w:r>
+        <w:t xml:space="preserve"> desde </w:t>
+      </w:r>
+      <w:proofErr w:type="spellStart"/>
+      <w:r>
+        <w:t>Terraform</w:t>
+      </w:r>
+      <w:proofErr w:type="spellEnd"/>
+      <w:r>
+        <w:t xml:space="preserve"> para cumplir con la exigencia de RPO.</w:t>
+      </w:r>
+    </w:p>
+    <w:p>
+      <w:pPr>
+        <w:numPr>
+          <w:ilvl w:val="0"/>
+          <w:numId w:val="3"/>
+        </w:numPr>
+      </w:pPr>
+      <w:r>
+        <w:t xml:space="preserve">Los </w:t>
+      </w:r>
+      <w:proofErr w:type="spellStart"/>
+      <w:r>
+        <w:t>backups</w:t>
+      </w:r>
+      <w:proofErr w:type="spellEnd"/>
+      <w:r>
+        <w:t xml:space="preserve"> </w:t>
+      </w:r>
+      <w:proofErr w:type="spellStart"/>
+      <w:r>
+        <w:t>on-demand</w:t>
+      </w:r>
+      <w:proofErr w:type="spellEnd"/>
+      <w:r>
+        <w:t xml:space="preserve"> son útiles solo si necesitas </w:t>
+      </w:r>
+      <w:proofErr w:type="spellStart"/>
+      <w:r>
+        <w:t>snapshots</w:t>
+      </w:r>
+      <w:proofErr w:type="spellEnd"/>
+      <w:r>
+        <w:t xml:space="preserve"> manuales visibles o auditoría, y se automatizan con el script anterior.</w:t>
+      </w:r>
+    </w:p>
+    <w:p>
+      <w:pPr>
+        <w:numPr>
+          <w:ilvl w:val="0"/>
+          <w:numId w:val="3"/>
+        </w:numPr>
+      </w:pPr>
+      <w:proofErr w:type="spellStart"/>
+      <w:r>
+        <w:t>Terraform</w:t>
+      </w:r>
+      <w:proofErr w:type="spellEnd"/>
+      <w:r>
+        <w:t xml:space="preserve"> no ofrece actualmente una propiedad para programar </w:t>
+      </w:r>
+      <w:proofErr w:type="spellStart"/>
+      <w:r>
+        <w:t>backups</w:t>
+      </w:r>
+      <w:proofErr w:type="spellEnd"/>
+      <w:r>
+        <w:t xml:space="preserve"> </w:t>
+      </w:r>
+      <w:proofErr w:type="spellStart"/>
+      <w:r>
+        <w:t>on</w:t>
+      </w:r>
+      <w:r>
+        <w:noBreakHyphen/>
+        <w:t>demand</w:t>
+      </w:r>
+      <w:proofErr w:type="spellEnd"/>
+      <w:r>
+        <w:t xml:space="preserve"> recurrentes.</w:t>
+      </w:r>
+    </w:p>
+    <w:p>
+      <w:r>
+        <w:pict w14:anchorId="28FCC128">
+          <v:rect id="_x0000_i1028" style="width:0;height:1.5pt" o:hralign="center" o:hrstd="t" o:hr="t" fillcolor="#a0a0a0" stroked="f"/>
+        </w:pict>
+      </w:r>
+    </w:p>
+    <w:p>
+      <w:pPr>
+        <w:rPr>
+          <w:b/>
+          <w:bCs/>
+        </w:rPr>
+      </w:pPr>
+      <w:r>
+        <w:rPr>
+          <w:rFonts w:ascii="Segoe UI Emoji" w:hAnsi="Segoe UI Emoji" w:cs="Segoe UI Emoji"/>
+          <w:b/>
+          <w:bCs/>
+        </w:rPr>
+        <w:t>🧾</w:t>
+      </w:r>
+      <w:r>
+        <w:rPr>
+          <w:b/>
+          <w:bCs/>
+        </w:rPr>
+        <w:t xml:space="preserve"> Ejemplo Email/</w:t>
+      </w:r>
+      <w:proofErr w:type="spellStart"/>
+      <w:r>
+        <w:rPr>
+          <w:b/>
+          <w:bCs/>
+        </w:rPr>
+        <w:t>Slide</w:t>
+      </w:r>
+      <w:proofErr w:type="spellEnd"/>
+      <w:r>
+        <w:rPr>
+          <w:b/>
+          <w:bCs/>
+        </w:rPr>
+        <w:t xml:space="preserve"> en </w:t>
+      </w:r>
+      <w:proofErr w:type="gramStart"/>
+      <w:r>
+        <w:rPr>
+          <w:b/>
+          <w:bCs/>
+        </w:rPr>
+        <w:t>Inglés</w:t>
+      </w:r>
+      <w:proofErr w:type="gramEnd"/>
+    </w:p>
+    <w:p>
+      <w:proofErr w:type="spellStart"/>
+      <w:r>
+        <w:rPr>
+          <w:b/>
+          <w:bCs/>
+        </w:rPr>
+        <w:t>Why</w:t>
+      </w:r>
+      <w:proofErr w:type="spellEnd"/>
+      <w:r>
+        <w:rPr>
+          <w:b/>
+          <w:bCs/>
+        </w:rPr>
+        <w:t xml:space="preserve"> Azure Flexible Server </w:t>
+      </w:r>
+      <w:proofErr w:type="spellStart"/>
+      <w:r>
+        <w:rPr>
+          <w:b/>
+          <w:bCs/>
+        </w:rPr>
+        <w:t>meets</w:t>
+      </w:r>
+      <w:proofErr w:type="spellEnd"/>
+      <w:r>
+        <w:rPr>
+          <w:b/>
+          <w:bCs/>
+        </w:rPr>
+        <w:t xml:space="preserve"> </w:t>
+      </w:r>
+      <w:proofErr w:type="spellStart"/>
+      <w:r>
+        <w:rPr>
+          <w:b/>
+          <w:bCs/>
+        </w:rPr>
+        <w:t>our</w:t>
+      </w:r>
+      <w:proofErr w:type="spellEnd"/>
+      <w:r>
+        <w:rPr>
+          <w:b/>
+          <w:bCs/>
+        </w:rPr>
+        <w:t xml:space="preserve"> 6</w:t>
+      </w:r>
+      <w:r>
+        <w:rPr>
+          <w:b/>
+          <w:bCs/>
+        </w:rPr>
+        <w:noBreakHyphen/>
+        <w:t xml:space="preserve">hour RPO </w:t>
+      </w:r>
+      <w:proofErr w:type="spellStart"/>
+      <w:r>
+        <w:rPr>
+          <w:b/>
+          <w:bCs/>
+        </w:rPr>
+        <w:t>requirement</w:t>
+      </w:r>
+      <w:proofErr w:type="spellEnd"/>
+      <w:r>
+        <w:br/>
+        <w:t xml:space="preserve">Azure </w:t>
+      </w:r>
+      <w:proofErr w:type="spellStart"/>
+      <w:r>
+        <w:t>automatically</w:t>
+      </w:r>
+      <w:proofErr w:type="spellEnd"/>
+      <w:r>
+        <w:t xml:space="preserve"> </w:t>
+      </w:r>
+      <w:proofErr w:type="spellStart"/>
+      <w:r>
+        <w:t>takes</w:t>
+      </w:r>
+      <w:proofErr w:type="spellEnd"/>
+      <w:r>
+        <w:t xml:space="preserve"> </w:t>
+      </w:r>
+      <w:proofErr w:type="spellStart"/>
+      <w:r>
+        <w:rPr>
+          <w:b/>
+          <w:bCs/>
+        </w:rPr>
+        <w:t>transaction</w:t>
+      </w:r>
+      <w:proofErr w:type="spellEnd"/>
+      <w:r>
+        <w:rPr>
+          <w:b/>
+          <w:bCs/>
+        </w:rPr>
+        <w:t xml:space="preserve"> log (WAL) </w:t>
+      </w:r>
+      <w:proofErr w:type="spellStart"/>
+      <w:r>
+        <w:rPr>
+          <w:b/>
+          <w:bCs/>
+        </w:rPr>
+        <w:t>backups</w:t>
+      </w:r>
+      <w:proofErr w:type="spellEnd"/>
+      <w:r>
+        <w:rPr>
+          <w:b/>
+          <w:bCs/>
+        </w:rPr>
+        <w:t xml:space="preserve"> </w:t>
+      </w:r>
+      <w:proofErr w:type="spellStart"/>
+      <w:r>
+        <w:rPr>
+          <w:b/>
+          <w:bCs/>
+        </w:rPr>
+        <w:t>every</w:t>
+      </w:r>
+      <w:proofErr w:type="spellEnd"/>
+      <w:r>
+        <w:rPr>
+          <w:b/>
+          <w:bCs/>
+        </w:rPr>
+        <w:t xml:space="preserve"> ~5 minutes</w:t>
+      </w:r>
+      <w:r>
+        <w:t xml:space="preserve">, and </w:t>
+      </w:r>
+      <w:proofErr w:type="spellStart"/>
+      <w:r>
+        <w:rPr>
+          <w:b/>
+          <w:bCs/>
+        </w:rPr>
+        <w:t>daily</w:t>
+      </w:r>
+      <w:proofErr w:type="spellEnd"/>
+      <w:r>
+        <w:rPr>
+          <w:b/>
+          <w:bCs/>
+        </w:rPr>
+        <w:t xml:space="preserve"> full </w:t>
+      </w:r>
+      <w:proofErr w:type="spellStart"/>
+      <w:r>
+        <w:rPr>
+          <w:b/>
+          <w:bCs/>
+        </w:rPr>
+        <w:t>backups</w:t>
+      </w:r>
+      <w:proofErr w:type="spellEnd"/>
+      <w:r>
+        <w:t xml:space="preserve">. </w:t>
+      </w:r>
+      <w:proofErr w:type="spellStart"/>
+      <w:r>
+        <w:t>With</w:t>
+      </w:r>
+      <w:proofErr w:type="spellEnd"/>
+      <w:r>
+        <w:t xml:space="preserve"> </w:t>
+      </w:r>
+      <w:proofErr w:type="spellStart"/>
+      <w:r>
+        <w:t>backup</w:t>
+      </w:r>
+      <w:proofErr w:type="spellEnd"/>
+      <w:r>
+        <w:t xml:space="preserve"> </w:t>
+      </w:r>
+      <w:proofErr w:type="spellStart"/>
+      <w:r>
+        <w:t>retention</w:t>
+      </w:r>
+      <w:proofErr w:type="spellEnd"/>
+      <w:r>
+        <w:t xml:space="preserve"> configurable </w:t>
+      </w:r>
+      <w:proofErr w:type="spellStart"/>
+      <w:r>
+        <w:t>from</w:t>
+      </w:r>
+      <w:proofErr w:type="spellEnd"/>
+      <w:r>
+        <w:t xml:space="preserve"> 7 </w:t>
+      </w:r>
+      <w:proofErr w:type="spellStart"/>
+      <w:r>
+        <w:t>to</w:t>
+      </w:r>
+      <w:proofErr w:type="spellEnd"/>
+      <w:r>
+        <w:t xml:space="preserve"> 35 </w:t>
+      </w:r>
+      <w:proofErr w:type="spellStart"/>
+      <w:r>
+        <w:t>days</w:t>
+      </w:r>
+      <w:proofErr w:type="spellEnd"/>
+      <w:r>
+        <w:t xml:space="preserve">, </w:t>
+      </w:r>
+      <w:proofErr w:type="spellStart"/>
+      <w:r>
+        <w:t>this</w:t>
+      </w:r>
+      <w:proofErr w:type="spellEnd"/>
+      <w:r>
+        <w:t xml:space="preserve"> </w:t>
+      </w:r>
+      <w:proofErr w:type="spellStart"/>
+      <w:r>
+        <w:t>enables</w:t>
+      </w:r>
+      <w:proofErr w:type="spellEnd"/>
+      <w:r>
+        <w:t xml:space="preserve"> </w:t>
+      </w:r>
+      <w:proofErr w:type="spellStart"/>
+      <w:r>
+        <w:rPr>
+          <w:b/>
+          <w:bCs/>
+        </w:rPr>
+        <w:t>point</w:t>
+      </w:r>
+      <w:proofErr w:type="spellEnd"/>
+      <w:r>
+        <w:rPr>
+          <w:b/>
+          <w:bCs/>
+        </w:rPr>
+        <w:t>-</w:t>
+      </w:r>
+      <w:proofErr w:type="spellStart"/>
+      <w:r>
+        <w:rPr>
+          <w:b/>
+          <w:bCs/>
+        </w:rPr>
+        <w:t>in-time</w:t>
+      </w:r>
+      <w:proofErr w:type="spellEnd"/>
+      <w:r>
+        <w:rPr>
+          <w:b/>
+          <w:bCs/>
+        </w:rPr>
+        <w:t xml:space="preserve"> </w:t>
+      </w:r>
+      <w:proofErr w:type="spellStart"/>
+      <w:r>
+        <w:rPr>
+          <w:b/>
+          <w:bCs/>
+        </w:rPr>
+        <w:t>restore</w:t>
+      </w:r>
+      <w:proofErr w:type="spellEnd"/>
+      <w:r>
+        <w:t xml:space="preserve"> </w:t>
+      </w:r>
+      <w:proofErr w:type="spellStart"/>
+      <w:r>
+        <w:t>within</w:t>
+      </w:r>
+      <w:proofErr w:type="spellEnd"/>
+      <w:r>
+        <w:t xml:space="preserve"> minutes—</w:t>
+      </w:r>
+      <w:proofErr w:type="spellStart"/>
+      <w:r>
+        <w:t>well</w:t>
+      </w:r>
+      <w:proofErr w:type="spellEnd"/>
+      <w:r>
+        <w:t xml:space="preserve"> </w:t>
+      </w:r>
+      <w:proofErr w:type="spellStart"/>
+      <w:r>
+        <w:t>under</w:t>
+      </w:r>
+      <w:proofErr w:type="spellEnd"/>
+      <w:r>
+        <w:t xml:space="preserve"> </w:t>
+      </w:r>
+      <w:proofErr w:type="spellStart"/>
+      <w:r>
+        <w:t>our</w:t>
+      </w:r>
+      <w:proofErr w:type="spellEnd"/>
+      <w:r>
+        <w:t xml:space="preserve"> 6</w:t>
+      </w:r>
+      <w:r>
+        <w:noBreakHyphen/>
+        <w:t xml:space="preserve">hour RPO target </w:t>
+      </w:r>
+      <w:hyperlink r:id="rId13" w:tgtFrame="_blank" w:history="1">
+        <w:r>
+          <w:rPr>
+            <w:rStyle w:val="Hipervnculo"/>
+          </w:rPr>
+          <w:t>Microsoft Learn</w:t>
+        </w:r>
+      </w:hyperlink>
+      <w:hyperlink r:id="rId14" w:tgtFrame="_blank" w:history="1">
+        <w:r>
+          <w:rPr>
+            <w:rStyle w:val="Hipervnculo"/>
+          </w:rPr>
+          <w:t>linkedin.com</w:t>
+        </w:r>
+      </w:hyperlink>
+      <w:hyperlink r:id="rId15" w:tgtFrame="_blank" w:history="1">
+        <w:r>
+          <w:rPr>
+            <w:rStyle w:val="Hipervnculo"/>
+          </w:rPr>
+          <w:t>docs.azure.cn+12Microsoft Learn+12Microsoft Learn+12</w:t>
+        </w:r>
+      </w:hyperlink>
+      <w:hyperlink r:id="rId16" w:tgtFrame="_blank" w:history="1">
+        <w:r>
+          <w:rPr>
+            <w:rStyle w:val="Hipervnculo"/>
+          </w:rPr>
+          <w:t>TECHCOMMUNITY.MICROSOFT.COM+4Microsoft Learn+4Microsoft Learn+4</w:t>
+        </w:r>
+      </w:hyperlink>
+      <w:r>
+        <w:t>.</w:t>
+      </w:r>
+    </w:p>
+    <w:p>
+      <w:proofErr w:type="spellStart"/>
+      <w:r>
+        <w:t>Optionally</w:t>
+      </w:r>
+      <w:proofErr w:type="spellEnd"/>
+      <w:r>
+        <w:t xml:space="preserve">, </w:t>
+      </w:r>
+      <w:proofErr w:type="spellStart"/>
+      <w:r>
+        <w:t>to</w:t>
+      </w:r>
+      <w:proofErr w:type="spellEnd"/>
+      <w:r>
+        <w:t xml:space="preserve"> </w:t>
+      </w:r>
+      <w:proofErr w:type="spellStart"/>
+      <w:r>
+        <w:t>provide</w:t>
+      </w:r>
+      <w:proofErr w:type="spellEnd"/>
+      <w:r>
+        <w:t xml:space="preserve"> visible </w:t>
+      </w:r>
+      <w:proofErr w:type="spellStart"/>
+      <w:r>
+        <w:t>snapshots</w:t>
+      </w:r>
+      <w:proofErr w:type="spellEnd"/>
+      <w:r>
+        <w:t xml:space="preserve"> </w:t>
+      </w:r>
+      <w:proofErr w:type="spellStart"/>
+      <w:r>
+        <w:t>every</w:t>
+      </w:r>
+      <w:proofErr w:type="spellEnd"/>
+      <w:r>
+        <w:t xml:space="preserve"> 6</w:t>
+      </w:r>
+      <w:r>
+        <w:rPr>
+          <w:rFonts w:ascii="Arial" w:hAnsi="Arial" w:cs="Arial"/>
+        </w:rPr>
+        <w:t> </w:t>
+      </w:r>
+      <w:proofErr w:type="spellStart"/>
+      <w:r>
+        <w:t>hours</w:t>
+      </w:r>
+      <w:proofErr w:type="spellEnd"/>
+      <w:r>
+        <w:t xml:space="preserve"> </w:t>
+      </w:r>
+      <w:proofErr w:type="spellStart"/>
+      <w:r>
+        <w:t>for</w:t>
+      </w:r>
+      <w:proofErr w:type="spellEnd"/>
+      <w:r>
+        <w:t xml:space="preserve"> </w:t>
+      </w:r>
+      <w:proofErr w:type="spellStart"/>
+      <w:r>
+        <w:t>compliance</w:t>
+      </w:r>
+      <w:proofErr w:type="spellEnd"/>
+      <w:r>
+        <w:t>/</w:t>
+      </w:r>
+      <w:proofErr w:type="spellStart"/>
+      <w:r>
+        <w:t>audit</w:t>
+      </w:r>
+      <w:proofErr w:type="spellEnd"/>
+      <w:r>
+        <w:t xml:space="preserve"> </w:t>
+      </w:r>
+      <w:proofErr w:type="spellStart"/>
+      <w:r>
+        <w:t>purposes</w:t>
+      </w:r>
+      <w:proofErr w:type="spellEnd"/>
+      <w:r>
+        <w:t xml:space="preserve">, </w:t>
+      </w:r>
+      <w:proofErr w:type="spellStart"/>
+      <w:r>
+        <w:t>we</w:t>
+      </w:r>
+      <w:proofErr w:type="spellEnd"/>
+      <w:r>
+        <w:t xml:space="preserve"> can </w:t>
+      </w:r>
+      <w:proofErr w:type="spellStart"/>
+      <w:r>
+        <w:t>schedule</w:t>
+      </w:r>
+      <w:proofErr w:type="spellEnd"/>
+      <w:r>
+        <w:t xml:space="preserve"> </w:t>
+      </w:r>
+      <w:proofErr w:type="spellStart"/>
+      <w:r>
+        <w:t>an</w:t>
+      </w:r>
+      <w:proofErr w:type="spellEnd"/>
+      <w:r>
+        <w:t xml:space="preserve"> </w:t>
+      </w:r>
+      <w:proofErr w:type="spellStart"/>
+      <w:r>
+        <w:rPr>
+          <w:b/>
+          <w:bCs/>
+        </w:rPr>
+        <w:t>on</w:t>
+      </w:r>
+      <w:r>
+        <w:rPr>
+          <w:b/>
+          <w:bCs/>
+        </w:rPr>
+        <w:noBreakHyphen/>
+        <w:t>demand</w:t>
+      </w:r>
+      <w:proofErr w:type="spellEnd"/>
+      <w:r>
+        <w:rPr>
+          <w:b/>
+          <w:bCs/>
+        </w:rPr>
+        <w:t xml:space="preserve"> </w:t>
+      </w:r>
+      <w:proofErr w:type="spellStart"/>
+      <w:r>
+        <w:rPr>
+          <w:b/>
+          <w:bCs/>
+        </w:rPr>
+        <w:t>backup</w:t>
+      </w:r>
+      <w:proofErr w:type="spellEnd"/>
+      <w:r>
+        <w:t xml:space="preserve"> </w:t>
+      </w:r>
+      <w:proofErr w:type="spellStart"/>
+      <w:r>
+        <w:t>via</w:t>
+      </w:r>
+      <w:proofErr w:type="spellEnd"/>
+      <w:r>
+        <w:t xml:space="preserve"> Azure CLI </w:t>
+      </w:r>
+      <w:proofErr w:type="spellStart"/>
+      <w:r>
+        <w:t>using</w:t>
+      </w:r>
+      <w:proofErr w:type="spellEnd"/>
+      <w:r>
+        <w:t xml:space="preserve"> </w:t>
+      </w:r>
+      <w:proofErr w:type="spellStart"/>
+      <w:r>
+        <w:t>the</w:t>
+      </w:r>
+      <w:proofErr w:type="spellEnd"/>
+      <w:r>
+        <w:t xml:space="preserve"> </w:t>
+      </w:r>
+      <w:proofErr w:type="spellStart"/>
+      <w:r>
+        <w:t>az</w:t>
+      </w:r>
+      <w:proofErr w:type="spellEnd"/>
+      <w:r>
+        <w:t xml:space="preserve"> </w:t>
+      </w:r>
+      <w:proofErr w:type="spellStart"/>
+      <w:r>
+        <w:t>postgres</w:t>
+      </w:r>
+      <w:proofErr w:type="spellEnd"/>
+      <w:r>
+        <w:t xml:space="preserve"> flexible-server </w:t>
+      </w:r>
+      <w:proofErr w:type="spellStart"/>
+      <w:r>
+        <w:t>backup</w:t>
+      </w:r>
+      <w:proofErr w:type="spellEnd"/>
+      <w:r>
+        <w:t xml:space="preserve"> </w:t>
+      </w:r>
+      <w:proofErr w:type="spellStart"/>
+      <w:r>
+        <w:t>create</w:t>
+      </w:r>
+      <w:proofErr w:type="spellEnd"/>
+      <w:r>
+        <w:t xml:space="preserve"> </w:t>
+      </w:r>
+      <w:proofErr w:type="spellStart"/>
+      <w:r>
+        <w:t>command</w:t>
+      </w:r>
+      <w:proofErr w:type="spellEnd"/>
+      <w:r>
+        <w:t xml:space="preserve">, </w:t>
+      </w:r>
+      <w:proofErr w:type="spellStart"/>
+      <w:r>
+        <w:t>triggered</w:t>
+      </w:r>
+      <w:proofErr w:type="spellEnd"/>
+      <w:r>
+        <w:t xml:space="preserve"> </w:t>
+      </w:r>
+      <w:proofErr w:type="spellStart"/>
+      <w:r>
+        <w:t>every</w:t>
+      </w:r>
+      <w:proofErr w:type="spellEnd"/>
+      <w:r>
+        <w:t xml:space="preserve"> 6 </w:t>
+      </w:r>
+      <w:proofErr w:type="spellStart"/>
+      <w:r>
+        <w:t>hours</w:t>
+      </w:r>
+      <w:proofErr w:type="spellEnd"/>
+      <w:r>
+        <w:t xml:space="preserve"> </w:t>
+      </w:r>
+      <w:proofErr w:type="spellStart"/>
+      <w:r>
+        <w:t>using</w:t>
+      </w:r>
+      <w:proofErr w:type="spellEnd"/>
+      <w:r>
+        <w:t xml:space="preserve"> Azure DevOps, Azure </w:t>
+      </w:r>
+      <w:proofErr w:type="spellStart"/>
+      <w:r>
+        <w:t>Function</w:t>
+      </w:r>
+      <w:proofErr w:type="spellEnd"/>
+      <w:r>
+        <w:t xml:space="preserve">, </w:t>
+      </w:r>
+      <w:proofErr w:type="spellStart"/>
+      <w:r>
+        <w:t>or</w:t>
+      </w:r>
+      <w:proofErr w:type="spellEnd"/>
+      <w:r>
+        <w:t xml:space="preserve"> </w:t>
+      </w:r>
+      <w:proofErr w:type="spellStart"/>
+      <w:r>
+        <w:t>Automation</w:t>
+      </w:r>
+      <w:proofErr w:type="spellEnd"/>
+      <w:r>
+        <w:t xml:space="preserve"> </w:t>
+      </w:r>
+      <w:proofErr w:type="spellStart"/>
+      <w:r>
+        <w:t>Runbook</w:t>
+      </w:r>
+      <w:proofErr w:type="spellEnd"/>
+      <w:r>
+        <w:t>.</w:t>
+      </w:r>
+    </w:p>
+    <w:p>
+      <w:r>
+        <w:pict w14:anchorId="038AF2FA">
+          <v:rect id="_x0000_i1029" style="width:0;height:1.5pt" o:hralign="center" o:hrstd="t" o:hr="t" fillcolor="#a0a0a0" stroked="f"/>
+        </w:pict>
+      </w:r>
+    </w:p>
+    <w:p>
+      <w:r>
+        <w:lastRenderedPageBreak/>
+        <w:t xml:space="preserve">¿Quieres que te ayude a convertir el script en un pipeline de Azure DevOps YAML o en una Azure </w:t>
+      </w:r>
+      <w:proofErr w:type="spellStart"/>
+      <w:r>
+        <w:t>Function</w:t>
+      </w:r>
+      <w:proofErr w:type="spellEnd"/>
+      <w:r>
+        <w:t xml:space="preserve"> completa? Puedo generarte ese YAML o el </w:t>
+      </w:r>
+      <w:proofErr w:type="spellStart"/>
+      <w:r>
+        <w:t>boilerplate</w:t>
+      </w:r>
+      <w:proofErr w:type="spellEnd"/>
+      <w:r>
+        <w:t xml:space="preserve"> del </w:t>
+      </w:r>
+      <w:proofErr w:type="spellStart"/>
+      <w:r>
+        <w:t>function</w:t>
+      </w:r>
+      <w:proofErr w:type="spellEnd"/>
+      <w:r>
+        <w:t>.</w:t>
+      </w:r>
+    </w:p>
+    <w:p/>
+    <w:p/>
+    <w:p>
+      <w:hyperlink r:id="rId17" w:history="1">
+        <w:r>
+          <w:rPr>
+            <w:rStyle w:val="Hipervnculo"/>
+          </w:rPr>
+          <w:t>https://techcommunity.microsoft.com/blog/adforpostgresql/long-term-backups-in-azure-database-for-postgresql-%E2%80%93-flexible-server-now-general/4415743</w:t>
+        </w:r>
+      </w:hyperlink>
+    </w:p>
+    <w:p/>
+    <w:p>
+      <w:pPr>
+        <w:rPr>
+          <w:b/>
+          <w:bCs/>
+        </w:rPr>
+      </w:pPr>
+      <w:r>
+        <w:rPr>
+          <w:b/>
+          <w:bCs/>
+        </w:rPr>
+        <w:t>Foro relevante sobre RPO en Azure PostgreSQL</w:t>
+      </w:r>
+    </w:p>
+    <w:p>
+      <w:r>
+        <w:t xml:space="preserve">En Reddit, un hilo en r/AZURE aborda justamente la frecuencia de </w:t>
+      </w:r>
+      <w:proofErr w:type="spellStart"/>
+      <w:r>
+        <w:t>backups</w:t>
+      </w:r>
+      <w:proofErr w:type="spellEnd"/>
+      <w:r>
+        <w:t xml:space="preserve"> WAL y el RPO:</w:t>
+      </w:r>
+    </w:p>
+    <w:p>
+      <w:r>
+        <w:rPr>
+          <w:b/>
+          <w:bCs/>
+        </w:rPr>
+        <w:t>“</w:t>
+      </w:r>
+      <w:proofErr w:type="spellStart"/>
+      <w:r>
+        <w:rPr>
+          <w:b/>
+          <w:bCs/>
+        </w:rPr>
+        <w:t>According</w:t>
+      </w:r>
+      <w:proofErr w:type="spellEnd"/>
+      <w:r>
+        <w:rPr>
+          <w:b/>
+          <w:bCs/>
+        </w:rPr>
+        <w:t xml:space="preserve"> </w:t>
+      </w:r>
+      <w:proofErr w:type="spellStart"/>
+      <w:r>
+        <w:rPr>
+          <w:b/>
+          <w:bCs/>
+        </w:rPr>
+        <w:t>to</w:t>
+      </w:r>
+      <w:proofErr w:type="spellEnd"/>
+      <w:r>
+        <w:rPr>
+          <w:b/>
+          <w:bCs/>
+        </w:rPr>
+        <w:t xml:space="preserve"> Microsoft </w:t>
+      </w:r>
+      <w:proofErr w:type="spellStart"/>
+      <w:r>
+        <w:rPr>
+          <w:b/>
+          <w:bCs/>
+        </w:rPr>
+        <w:t>documentation</w:t>
+      </w:r>
+      <w:proofErr w:type="spellEnd"/>
+      <w:r>
+        <w:rPr>
+          <w:b/>
+          <w:bCs/>
+        </w:rPr>
+        <w:t xml:space="preserve">, PostgreSQL Flexible Server </w:t>
+      </w:r>
+      <w:proofErr w:type="spellStart"/>
+      <w:r>
+        <w:rPr>
+          <w:b/>
+          <w:bCs/>
+        </w:rPr>
+        <w:t>performs</w:t>
+      </w:r>
+      <w:proofErr w:type="spellEnd"/>
+      <w:r>
+        <w:rPr>
+          <w:b/>
+          <w:bCs/>
+        </w:rPr>
+        <w:t xml:space="preserve"> WAL (</w:t>
+      </w:r>
+      <w:proofErr w:type="spellStart"/>
+      <w:r>
+        <w:rPr>
+          <w:b/>
+          <w:bCs/>
+        </w:rPr>
+        <w:t>Write</w:t>
+      </w:r>
+      <w:r>
+        <w:rPr>
+          <w:b/>
+          <w:bCs/>
+        </w:rPr>
+        <w:noBreakHyphen/>
+        <w:t>Ahead</w:t>
+      </w:r>
+      <w:proofErr w:type="spellEnd"/>
+      <w:r>
+        <w:rPr>
+          <w:b/>
+          <w:bCs/>
+        </w:rPr>
+        <w:t xml:space="preserve"> </w:t>
+      </w:r>
+      <w:proofErr w:type="spellStart"/>
+      <w:r>
+        <w:rPr>
+          <w:b/>
+          <w:bCs/>
+        </w:rPr>
+        <w:t>Logging</w:t>
+      </w:r>
+      <w:proofErr w:type="spellEnd"/>
+      <w:r>
+        <w:rPr>
+          <w:b/>
+          <w:bCs/>
+        </w:rPr>
+        <w:t xml:space="preserve">) </w:t>
+      </w:r>
+      <w:proofErr w:type="spellStart"/>
+      <w:r>
+        <w:rPr>
+          <w:b/>
+          <w:bCs/>
+        </w:rPr>
+        <w:t>backups</w:t>
+      </w:r>
+      <w:proofErr w:type="spellEnd"/>
+      <w:r>
+        <w:rPr>
+          <w:b/>
+          <w:bCs/>
+        </w:rPr>
+        <w:t xml:space="preserve"> at </w:t>
+      </w:r>
+      <w:proofErr w:type="spellStart"/>
+      <w:r>
+        <w:rPr>
+          <w:b/>
+          <w:bCs/>
+        </w:rPr>
+        <w:t>most</w:t>
+      </w:r>
+      <w:proofErr w:type="spellEnd"/>
+      <w:r>
+        <w:rPr>
+          <w:b/>
+          <w:bCs/>
+        </w:rPr>
+        <w:t xml:space="preserve"> </w:t>
+      </w:r>
+      <w:proofErr w:type="spellStart"/>
+      <w:r>
+        <w:rPr>
+          <w:b/>
+          <w:bCs/>
+        </w:rPr>
+        <w:t>every</w:t>
+      </w:r>
+      <w:proofErr w:type="spellEnd"/>
+      <w:r>
+        <w:rPr>
+          <w:b/>
+          <w:bCs/>
+        </w:rPr>
+        <w:t xml:space="preserve"> 5 minutes.”</w:t>
+      </w:r>
+      <w:r>
+        <w:t xml:space="preserve"> </w:t>
+      </w:r>
+      <w:hyperlink r:id="rId18" w:tgtFrame="_blank" w:history="1">
+        <w:r>
+          <w:rPr>
+            <w:rStyle w:val="Hipervnculo"/>
+          </w:rPr>
+          <w:t>learn.microsoft.com+15reddit.com+15learn.microsoft.com+15</w:t>
+        </w:r>
+      </w:hyperlink>
+    </w:p>
+    <w:p>
+      <w:r>
+        <w:t xml:space="preserve">Este comentario refleja claramente cómo funciona el mecanismo de </w:t>
+      </w:r>
+      <w:proofErr w:type="spellStart"/>
+      <w:r>
+        <w:t>backups</w:t>
+      </w:r>
+      <w:proofErr w:type="spellEnd"/>
+      <w:r>
+        <w:t xml:space="preserve"> de transacciones en segundo plano, y respalda la afirmación de que el RPO se encuentra por debajo de los 6 minutos.</w:t>
+      </w:r>
+    </w:p>
+    <w:p>
+      <w:r>
+        <w:pict w14:anchorId="54101FD4">
+          <v:rect id="_x0000_i1042" style="width:0;height:1.5pt" o:hralign="center" o:hrstd="t" o:hr="t" fillcolor="#a0a0a0" stroked="f"/>
+        </w:pict>
+      </w:r>
+    </w:p>
+    <w:p>
+      <w:pPr>
+        <w:rPr>
+          <w:b/>
+          <w:bCs/>
+        </w:rPr>
+      </w:pPr>
+      <w:r>
+        <w:rPr>
+          <w:rFonts w:ascii="Segoe UI Emoji" w:hAnsi="Segoe UI Emoji" w:cs="Segoe UI Emoji"/>
+          <w:b/>
+          <w:bCs/>
+        </w:rPr>
+        <w:t>🔍</w:t>
+      </w:r>
+      <w:r>
+        <w:rPr>
+          <w:b/>
+          <w:bCs/>
+        </w:rPr>
+        <w:t xml:space="preserve"> Documentación oficial de Microsoft</w:t>
+      </w:r>
+    </w:p>
+    <w:p>
+      <w:r>
+        <w:t>También puedes mostrárselo al equipo:</w:t>
+      </w:r>
+    </w:p>
+    <w:p>
+      <w:pPr>
+        <w:numPr>
+          <w:ilvl w:val="0"/>
+          <w:numId w:val="4"/>
+        </w:numPr>
+      </w:pPr>
+      <w:r>
+        <w:t xml:space="preserve">Azure lleva a cabo </w:t>
+      </w:r>
+      <w:proofErr w:type="spellStart"/>
+      <w:r>
+        <w:rPr>
+          <w:b/>
+          <w:bCs/>
+        </w:rPr>
+        <w:t>daily</w:t>
+      </w:r>
+      <w:proofErr w:type="spellEnd"/>
+      <w:r>
+        <w:rPr>
+          <w:b/>
+          <w:bCs/>
+        </w:rPr>
+        <w:t xml:space="preserve"> </w:t>
+      </w:r>
+      <w:proofErr w:type="spellStart"/>
+      <w:r>
+        <w:rPr>
+          <w:b/>
+          <w:bCs/>
+        </w:rPr>
+        <w:t>snapshot</w:t>
+      </w:r>
+      <w:proofErr w:type="spellEnd"/>
+      <w:r>
+        <w:rPr>
+          <w:b/>
+          <w:bCs/>
+        </w:rPr>
+        <w:t xml:space="preserve"> </w:t>
+      </w:r>
+      <w:proofErr w:type="spellStart"/>
+      <w:r>
+        <w:rPr>
+          <w:b/>
+          <w:bCs/>
+        </w:rPr>
+        <w:t>backups</w:t>
+      </w:r>
+      <w:proofErr w:type="spellEnd"/>
+      <w:r>
+        <w:t xml:space="preserve"> y </w:t>
+      </w:r>
+      <w:proofErr w:type="spellStart"/>
+      <w:r>
+        <w:rPr>
+          <w:b/>
+          <w:bCs/>
+        </w:rPr>
+        <w:t>continuous</w:t>
+      </w:r>
+      <w:proofErr w:type="spellEnd"/>
+      <w:r>
+        <w:rPr>
+          <w:b/>
+          <w:bCs/>
+        </w:rPr>
+        <w:t xml:space="preserve"> </w:t>
+      </w:r>
+      <w:proofErr w:type="spellStart"/>
+      <w:r>
+        <w:rPr>
+          <w:b/>
+          <w:bCs/>
+        </w:rPr>
+        <w:t>transaction</w:t>
+      </w:r>
+      <w:proofErr w:type="spellEnd"/>
+      <w:r>
+        <w:rPr>
+          <w:b/>
+          <w:bCs/>
+        </w:rPr>
+        <w:t xml:space="preserve"> log </w:t>
+      </w:r>
+      <w:proofErr w:type="spellStart"/>
+      <w:r>
+        <w:rPr>
+          <w:b/>
+          <w:bCs/>
+        </w:rPr>
+        <w:t>backups</w:t>
+      </w:r>
+      <w:proofErr w:type="spellEnd"/>
+      <w:r>
+        <w:t xml:space="preserve">; el RPO final puede ser de hasta </w:t>
+      </w:r>
+      <w:r>
+        <w:rPr>
+          <w:b/>
+          <w:bCs/>
+        </w:rPr>
+        <w:t>5 minutos</w:t>
+      </w:r>
+      <w:r>
+        <w:t xml:space="preserve"> </w:t>
+      </w:r>
+      <w:hyperlink r:id="rId19" w:tgtFrame="_blank" w:history="1">
+        <w:r>
+          <w:rPr>
+            <w:rStyle w:val="Hipervnculo"/>
+          </w:rPr>
+          <w:t>linkedin.com</w:t>
+        </w:r>
+      </w:hyperlink>
+      <w:r>
+        <w:t>.</w:t>
+      </w:r>
+    </w:p>
+    <w:p>
+      <w:pPr>
+        <w:numPr>
+          <w:ilvl w:val="0"/>
+          <w:numId w:val="4"/>
+        </w:numPr>
+      </w:pPr>
+      <w:r>
+        <w:t xml:space="preserve">Además, Microsoft mejoró recientemente el soporte para PITR dejando el RPO en </w:t>
+      </w:r>
+      <w:r>
+        <w:rPr>
+          <w:b/>
+          <w:bCs/>
+        </w:rPr>
+        <w:t>5 minutos</w:t>
+      </w:r>
+      <w:r>
+        <w:t xml:space="preserve">, reduciendo el antiguo nivel de hasta 15 minutos </w:t>
+      </w:r>
+      <w:hyperlink r:id="rId20" w:tgtFrame="_blank" w:history="1">
+        <w:r>
+          <w:rPr>
+            <w:rStyle w:val="Hipervnculo"/>
+          </w:rPr>
+          <w:t>techcommunity.microsoft.com+1reddit.com+1</w:t>
+        </w:r>
+      </w:hyperlink>
+      <w:r>
+        <w:t>.</w:t>
+      </w:r>
+    </w:p>
+    <w:p>
+      <w:r>
+        <w:pict w14:anchorId="09A1EB60">
+          <v:rect id="_x0000_i1043" style="width:0;height:1.5pt" o:hralign="center" o:hrstd="t" o:hr="t" fillcolor="#a0a0a0" stroked="f"/>
+        </w:pict>
+      </w:r>
+    </w:p>
+    <w:p>
+      <w:pPr>
+        <w:rPr>
+          <w:b/>
+          <w:bCs/>
+        </w:rPr>
+      </w:pPr>
+      <w:r>
+        <w:rPr>
+          <w:rFonts w:ascii="Segoe UI Emoji" w:hAnsi="Segoe UI Emoji" w:cs="Segoe UI Emoji"/>
+          <w:b/>
+          <w:bCs/>
+        </w:rPr>
+        <w:t>✅</w:t>
+      </w:r>
+      <w:r>
+        <w:rPr>
+          <w:b/>
+          <w:bCs/>
+        </w:rPr>
+        <w:t xml:space="preserve"> Conclusión para presentar</w:t>
+      </w:r>
+    </w:p>
+    <w:p>
+      <w:pPr>
+        <w:numPr>
+          <w:ilvl w:val="0"/>
+          <w:numId w:val="5"/>
+        </w:numPr>
+      </w:pPr>
+      <w:r>
+        <w:t xml:space="preserve">El RPO de </w:t>
+      </w:r>
+      <w:r>
+        <w:rPr>
+          <w:b/>
+          <w:bCs/>
+        </w:rPr>
+        <w:t>≤</w:t>
+      </w:r>
+      <w:r>
+        <w:rPr>
+          <w:rFonts w:ascii="Arial" w:hAnsi="Arial" w:cs="Arial"/>
+          <w:b/>
+          <w:bCs/>
+        </w:rPr>
+        <w:t> </w:t>
+      </w:r>
+      <w:r>
+        <w:rPr>
+          <w:b/>
+          <w:bCs/>
+        </w:rPr>
+        <w:t>6 horas</w:t>
+      </w:r>
+      <w:r>
+        <w:t xml:space="preserve"> está cubierto de forma natural por la política de </w:t>
+      </w:r>
+      <w:proofErr w:type="spellStart"/>
+      <w:r>
+        <w:t>backups</w:t>
+      </w:r>
+      <w:proofErr w:type="spellEnd"/>
+      <w:r>
+        <w:t xml:space="preserve"> de Azure (WAL logs cada ~5 minutos + </w:t>
+      </w:r>
+      <w:proofErr w:type="spellStart"/>
+      <w:r>
+        <w:t>snapshots</w:t>
+      </w:r>
+      <w:proofErr w:type="spellEnd"/>
+      <w:r>
+        <w:t xml:space="preserve"> diarios).</w:t>
+      </w:r>
+    </w:p>
+    <w:p>
+      <w:pPr>
+        <w:numPr>
+          <w:ilvl w:val="0"/>
+          <w:numId w:val="5"/>
+        </w:numPr>
+      </w:pPr>
+      <w:r>
+        <w:t>El foro de Reddit y la documentación respaldan esta configuración técnica.</w:t>
+      </w:r>
+    </w:p>
+    <w:p>
+      <w:pPr>
+        <w:numPr>
+          <w:ilvl w:val="0"/>
+          <w:numId w:val="5"/>
+        </w:numPr>
+      </w:pPr>
+      <w:r>
+        <w:lastRenderedPageBreak/>
+        <w:t xml:space="preserve">Esto demuestra que </w:t>
+      </w:r>
+      <w:r>
+        <w:rPr>
+          <w:b/>
+          <w:bCs/>
+        </w:rPr>
+        <w:t>Azure cumple con un RPO muy por debajo del requerido</w:t>
+      </w:r>
+      <w:r>
+        <w:t xml:space="preserve">, sin necesidad de intervención manual ni programada desde </w:t>
+      </w:r>
+      <w:proofErr w:type="spellStart"/>
+      <w:r>
+        <w:t>Terraform</w:t>
+      </w:r>
+      <w:proofErr w:type="spellEnd"/>
+      <w:r>
+        <w:t>.</w:t>
+      </w:r>
+    </w:p>
+    <w:p/>
     <w:sectPr>
       <w:pgSz w:w="12240" w:h="15840"/>
       <w:pgMar w:top="1417" w:right="1701" w:bottom="1417" w:left="1701" w:header="708" w:footer="708" w:gutter="0"/>
@@ -144,6 +3152,735 @@
     </w:sectPr>
   </w:body>
 </w:document>
+</file>
+
+<file path=word/numbering.xml><?xml version="1.0" encoding="utf-8"?>
+<w:numbering xmlns:wpc="http://schemas.microsoft.com/office/word/2010/wordprocessingCanvas" xmlns:cx="http://schemas.microsoft.com/office/drawing/2014/chartex" xmlns:cx1="http://schemas.microsoft.com/office/drawing/2015/9/8/chartex" xmlns:cx2="http://schemas.microsoft.com/office/drawing/2015/10/21/chartex" xmlns:cx3="http://schemas.microsoft.com/office/drawing/2016/5/9/chartex" xmlns:cx4="http://schemas.microsoft.com/office/drawing/2016/5/10/chartex" xmlns:cx5="http://schemas.microsoft.com/office/drawing/2016/5/11/chartex" xmlns:cx6="http://schemas.microsoft.com/office/drawing/2016/5/12/chartex" xmlns:cx7="http://schemas.microsoft.com/office/drawing/2016/5/13/chartex" xmlns:cx8="http://schemas.microsoft.com/office/drawing/2016/5/14/chartex" xmlns:mc="http://schemas.openxmlformats.org/markup-compatibility/2006" xmlns:aink="http://schemas.microsoft.com/office/drawing/2016/ink" xmlns:am3d="http://schemas.microsoft.com/office/drawing/2017/model3d" xmlns:o="urn:schemas-microsoft-com:office:office" xmlns:oel="http://schemas.microsoft.com/office/2019/extlst" xmlns:r="http://schemas.openxmlformats.org/officeDocument/2006/relationships" xmlns:m="http://schemas.openxmlformats.org/officeDocument/2006/math" xmlns:v="urn:schemas-microsoft-com:vml" xmlns:wp14="http://schemas.microsoft.com/office/word/2010/wordprocessingDrawing" xmlns:wp="http://schemas.openxmlformats.org/drawingml/2006/wordprocessingDrawing" xmlns:w10="urn:schemas-microsoft-com:office:word" xmlns:w="http://schemas.openxmlformats.org/wordprocessingml/2006/main" xmlns:w14="http://schemas.microsoft.com/office/word/2010/wordml" xmlns:w15="http://schemas.microsoft.com/office/word/2012/wordml" xmlns:w16cex="http://schemas.microsoft.com/office/word/2018/wordml/cex" xmlns:w16cid="http://schemas.microsoft.com/office/word/2016/wordml/cid" xmlns:w16="http://schemas.microsoft.com/office/word/2018/wordml" xmlns:w16sdtdh="http://schemas.microsoft.com/office/word/2020/wordml/sdtdatahash" xmlns:w16se="http://schemas.microsoft.com/office/word/2015/wordml/symex" xmlns:wpg="http://schemas.microsoft.com/office/word/2010/wordprocessingGroup" xmlns:wpi="http://schemas.microsoft.com/office/word/2010/wordprocessingInk" xmlns:wne="http://schemas.microsoft.com/office/word/2006/wordml" xmlns:wps="http://schemas.microsoft.com/office/word/2010/wordprocessingShape" mc:Ignorable="w14 w15 w16se w16cid w16 w16cex w16sdtdh wp14">
+  <w:abstractNum w:abstractNumId="0" w15:restartNumberingAfterBreak="0">
+    <w:nsid w:val="2A8E5791"/>
+    <w:multiLevelType w:val="multilevel"/>
+    <w:tmpl w:val="4A946A00"/>
+    <w:lvl w:ilvl="0">
+      <w:start w:val="1"/>
+      <w:numFmt w:val="bullet"/>
+      <w:lvlText w:val=""/>
+      <w:lvlJc w:val="left"/>
+      <w:pPr>
+        <w:tabs>
+          <w:tab w:val="num" w:pos="720"/>
+        </w:tabs>
+        <w:ind w:left="720" w:hanging="360"/>
+      </w:pPr>
+      <w:rPr>
+        <w:rFonts w:ascii="Symbol" w:hAnsi="Symbol" w:hint="default"/>
+        <w:sz w:val="20"/>
+      </w:rPr>
+    </w:lvl>
+    <w:lvl w:ilvl="1" w:tentative="1">
+      <w:start w:val="1"/>
+      <w:numFmt w:val="bullet"/>
+      <w:lvlText w:val="o"/>
+      <w:lvlJc w:val="left"/>
+      <w:pPr>
+        <w:tabs>
+          <w:tab w:val="num" w:pos="1440"/>
+        </w:tabs>
+        <w:ind w:left="1440" w:hanging="360"/>
+      </w:pPr>
+      <w:rPr>
+        <w:rFonts w:ascii="Courier New" w:hAnsi="Courier New" w:hint="default"/>
+        <w:sz w:val="20"/>
+      </w:rPr>
+    </w:lvl>
+    <w:lvl w:ilvl="2" w:tentative="1">
+      <w:start w:val="1"/>
+      <w:numFmt w:val="bullet"/>
+      <w:lvlText w:val=""/>
+      <w:lvlJc w:val="left"/>
+      <w:pPr>
+        <w:tabs>
+          <w:tab w:val="num" w:pos="2160"/>
+        </w:tabs>
+        <w:ind w:left="2160" w:hanging="360"/>
+      </w:pPr>
+      <w:rPr>
+        <w:rFonts w:ascii="Wingdings" w:hAnsi="Wingdings" w:hint="default"/>
+        <w:sz w:val="20"/>
+      </w:rPr>
+    </w:lvl>
+    <w:lvl w:ilvl="3" w:tentative="1">
+      <w:start w:val="1"/>
+      <w:numFmt w:val="bullet"/>
+      <w:lvlText w:val=""/>
+      <w:lvlJc w:val="left"/>
+      <w:pPr>
+        <w:tabs>
+          <w:tab w:val="num" w:pos="2880"/>
+        </w:tabs>
+        <w:ind w:left="2880" w:hanging="360"/>
+      </w:pPr>
+      <w:rPr>
+        <w:rFonts w:ascii="Wingdings" w:hAnsi="Wingdings" w:hint="default"/>
+        <w:sz w:val="20"/>
+      </w:rPr>
+    </w:lvl>
+    <w:lvl w:ilvl="4" w:tentative="1">
+      <w:start w:val="1"/>
+      <w:numFmt w:val="bullet"/>
+      <w:lvlText w:val=""/>
+      <w:lvlJc w:val="left"/>
+      <w:pPr>
+        <w:tabs>
+          <w:tab w:val="num" w:pos="3600"/>
+        </w:tabs>
+        <w:ind w:left="3600" w:hanging="360"/>
+      </w:pPr>
+      <w:rPr>
+        <w:rFonts w:ascii="Wingdings" w:hAnsi="Wingdings" w:hint="default"/>
+        <w:sz w:val="20"/>
+      </w:rPr>
+    </w:lvl>
+    <w:lvl w:ilvl="5" w:tentative="1">
+      <w:start w:val="1"/>
+      <w:numFmt w:val="bullet"/>
+      <w:lvlText w:val=""/>
+      <w:lvlJc w:val="left"/>
+      <w:pPr>
+        <w:tabs>
+          <w:tab w:val="num" w:pos="4320"/>
+        </w:tabs>
+        <w:ind w:left="4320" w:hanging="360"/>
+      </w:pPr>
+      <w:rPr>
+        <w:rFonts w:ascii="Wingdings" w:hAnsi="Wingdings" w:hint="default"/>
+        <w:sz w:val="20"/>
+      </w:rPr>
+    </w:lvl>
+    <w:lvl w:ilvl="6" w:tentative="1">
+      <w:start w:val="1"/>
+      <w:numFmt w:val="bullet"/>
+      <w:lvlText w:val=""/>
+      <w:lvlJc w:val="left"/>
+      <w:pPr>
+        <w:tabs>
+          <w:tab w:val="num" w:pos="5040"/>
+        </w:tabs>
+        <w:ind w:left="5040" w:hanging="360"/>
+      </w:pPr>
+      <w:rPr>
+        <w:rFonts w:ascii="Wingdings" w:hAnsi="Wingdings" w:hint="default"/>
+        <w:sz w:val="20"/>
+      </w:rPr>
+    </w:lvl>
+    <w:lvl w:ilvl="7" w:tentative="1">
+      <w:start w:val="1"/>
+      <w:numFmt w:val="bullet"/>
+      <w:lvlText w:val=""/>
+      <w:lvlJc w:val="left"/>
+      <w:pPr>
+        <w:tabs>
+          <w:tab w:val="num" w:pos="5760"/>
+        </w:tabs>
+        <w:ind w:left="5760" w:hanging="360"/>
+      </w:pPr>
+      <w:rPr>
+        <w:rFonts w:ascii="Wingdings" w:hAnsi="Wingdings" w:hint="default"/>
+        <w:sz w:val="20"/>
+      </w:rPr>
+    </w:lvl>
+    <w:lvl w:ilvl="8" w:tentative="1">
+      <w:start w:val="1"/>
+      <w:numFmt w:val="bullet"/>
+      <w:lvlText w:val=""/>
+      <w:lvlJc w:val="left"/>
+      <w:pPr>
+        <w:tabs>
+          <w:tab w:val="num" w:pos="6480"/>
+        </w:tabs>
+        <w:ind w:left="6480" w:hanging="360"/>
+      </w:pPr>
+      <w:rPr>
+        <w:rFonts w:ascii="Wingdings" w:hAnsi="Wingdings" w:hint="default"/>
+        <w:sz w:val="20"/>
+      </w:rPr>
+    </w:lvl>
+  </w:abstractNum>
+  <w:abstractNum w:abstractNumId="1" w15:restartNumberingAfterBreak="0">
+    <w:nsid w:val="416755B2"/>
+    <w:multiLevelType w:val="multilevel"/>
+    <w:tmpl w:val="A952417E"/>
+    <w:lvl w:ilvl="0">
+      <w:start w:val="1"/>
+      <w:numFmt w:val="decimal"/>
+      <w:lvlText w:val="%1."/>
+      <w:lvlJc w:val="left"/>
+      <w:pPr>
+        <w:tabs>
+          <w:tab w:val="num" w:pos="720"/>
+        </w:tabs>
+        <w:ind w:left="720" w:hanging="360"/>
+      </w:pPr>
+    </w:lvl>
+    <w:lvl w:ilvl="1" w:tentative="1">
+      <w:start w:val="1"/>
+      <w:numFmt w:val="decimal"/>
+      <w:lvlText w:val="%2."/>
+      <w:lvlJc w:val="left"/>
+      <w:pPr>
+        <w:tabs>
+          <w:tab w:val="num" w:pos="1440"/>
+        </w:tabs>
+        <w:ind w:left="1440" w:hanging="360"/>
+      </w:pPr>
+    </w:lvl>
+    <w:lvl w:ilvl="2" w:tentative="1">
+      <w:start w:val="1"/>
+      <w:numFmt w:val="decimal"/>
+      <w:lvlText w:val="%3."/>
+      <w:lvlJc w:val="left"/>
+      <w:pPr>
+        <w:tabs>
+          <w:tab w:val="num" w:pos="2160"/>
+        </w:tabs>
+        <w:ind w:left="2160" w:hanging="360"/>
+      </w:pPr>
+    </w:lvl>
+    <w:lvl w:ilvl="3" w:tentative="1">
+      <w:start w:val="1"/>
+      <w:numFmt w:val="decimal"/>
+      <w:lvlText w:val="%4."/>
+      <w:lvlJc w:val="left"/>
+      <w:pPr>
+        <w:tabs>
+          <w:tab w:val="num" w:pos="2880"/>
+        </w:tabs>
+        <w:ind w:left="2880" w:hanging="360"/>
+      </w:pPr>
+    </w:lvl>
+    <w:lvl w:ilvl="4" w:tentative="1">
+      <w:start w:val="1"/>
+      <w:numFmt w:val="decimal"/>
+      <w:lvlText w:val="%5."/>
+      <w:lvlJc w:val="left"/>
+      <w:pPr>
+        <w:tabs>
+          <w:tab w:val="num" w:pos="3600"/>
+        </w:tabs>
+        <w:ind w:left="3600" w:hanging="360"/>
+      </w:pPr>
+    </w:lvl>
+    <w:lvl w:ilvl="5" w:tentative="1">
+      <w:start w:val="1"/>
+      <w:numFmt w:val="decimal"/>
+      <w:lvlText w:val="%6."/>
+      <w:lvlJc w:val="left"/>
+      <w:pPr>
+        <w:tabs>
+          <w:tab w:val="num" w:pos="4320"/>
+        </w:tabs>
+        <w:ind w:left="4320" w:hanging="360"/>
+      </w:pPr>
+    </w:lvl>
+    <w:lvl w:ilvl="6" w:tentative="1">
+      <w:start w:val="1"/>
+      <w:numFmt w:val="decimal"/>
+      <w:lvlText w:val="%7."/>
+      <w:lvlJc w:val="left"/>
+      <w:pPr>
+        <w:tabs>
+          <w:tab w:val="num" w:pos="5040"/>
+        </w:tabs>
+        <w:ind w:left="5040" w:hanging="360"/>
+      </w:pPr>
+    </w:lvl>
+    <w:lvl w:ilvl="7" w:tentative="1">
+      <w:start w:val="1"/>
+      <w:numFmt w:val="decimal"/>
+      <w:lvlText w:val="%8."/>
+      <w:lvlJc w:val="left"/>
+      <w:pPr>
+        <w:tabs>
+          <w:tab w:val="num" w:pos="5760"/>
+        </w:tabs>
+        <w:ind w:left="5760" w:hanging="360"/>
+      </w:pPr>
+    </w:lvl>
+    <w:lvl w:ilvl="8" w:tentative="1">
+      <w:start w:val="1"/>
+      <w:numFmt w:val="decimal"/>
+      <w:lvlText w:val="%9."/>
+      <w:lvlJc w:val="left"/>
+      <w:pPr>
+        <w:tabs>
+          <w:tab w:val="num" w:pos="6480"/>
+        </w:tabs>
+        <w:ind w:left="6480" w:hanging="360"/>
+      </w:pPr>
+    </w:lvl>
+  </w:abstractNum>
+  <w:abstractNum w:abstractNumId="2" w15:restartNumberingAfterBreak="0">
+    <w:nsid w:val="6D4F3C86"/>
+    <w:multiLevelType w:val="multilevel"/>
+    <w:tmpl w:val="2BA6D68C"/>
+    <w:lvl w:ilvl="0">
+      <w:start w:val="1"/>
+      <w:numFmt w:val="bullet"/>
+      <w:lvlText w:val=""/>
+      <w:lvlJc w:val="left"/>
+      <w:pPr>
+        <w:tabs>
+          <w:tab w:val="num" w:pos="720"/>
+        </w:tabs>
+        <w:ind w:left="720" w:hanging="360"/>
+      </w:pPr>
+      <w:rPr>
+        <w:rFonts w:ascii="Symbol" w:hAnsi="Symbol" w:hint="default"/>
+        <w:sz w:val="20"/>
+      </w:rPr>
+    </w:lvl>
+    <w:lvl w:ilvl="1" w:tentative="1">
+      <w:start w:val="1"/>
+      <w:numFmt w:val="bullet"/>
+      <w:lvlText w:val="o"/>
+      <w:lvlJc w:val="left"/>
+      <w:pPr>
+        <w:tabs>
+          <w:tab w:val="num" w:pos="1440"/>
+        </w:tabs>
+        <w:ind w:left="1440" w:hanging="360"/>
+      </w:pPr>
+      <w:rPr>
+        <w:rFonts w:ascii="Courier New" w:hAnsi="Courier New" w:hint="default"/>
+        <w:sz w:val="20"/>
+      </w:rPr>
+    </w:lvl>
+    <w:lvl w:ilvl="2" w:tentative="1">
+      <w:start w:val="1"/>
+      <w:numFmt w:val="bullet"/>
+      <w:lvlText w:val=""/>
+      <w:lvlJc w:val="left"/>
+      <w:pPr>
+        <w:tabs>
+          <w:tab w:val="num" w:pos="2160"/>
+        </w:tabs>
+        <w:ind w:left="2160" w:hanging="360"/>
+      </w:pPr>
+      <w:rPr>
+        <w:rFonts w:ascii="Wingdings" w:hAnsi="Wingdings" w:hint="default"/>
+        <w:sz w:val="20"/>
+      </w:rPr>
+    </w:lvl>
+    <w:lvl w:ilvl="3" w:tentative="1">
+      <w:start w:val="1"/>
+      <w:numFmt w:val="bullet"/>
+      <w:lvlText w:val=""/>
+      <w:lvlJc w:val="left"/>
+      <w:pPr>
+        <w:tabs>
+          <w:tab w:val="num" w:pos="2880"/>
+        </w:tabs>
+        <w:ind w:left="2880" w:hanging="360"/>
+      </w:pPr>
+      <w:rPr>
+        <w:rFonts w:ascii="Wingdings" w:hAnsi="Wingdings" w:hint="default"/>
+        <w:sz w:val="20"/>
+      </w:rPr>
+    </w:lvl>
+    <w:lvl w:ilvl="4" w:tentative="1">
+      <w:start w:val="1"/>
+      <w:numFmt w:val="bullet"/>
+      <w:lvlText w:val=""/>
+      <w:lvlJc w:val="left"/>
+      <w:pPr>
+        <w:tabs>
+          <w:tab w:val="num" w:pos="3600"/>
+        </w:tabs>
+        <w:ind w:left="3600" w:hanging="360"/>
+      </w:pPr>
+      <w:rPr>
+        <w:rFonts w:ascii="Wingdings" w:hAnsi="Wingdings" w:hint="default"/>
+        <w:sz w:val="20"/>
+      </w:rPr>
+    </w:lvl>
+    <w:lvl w:ilvl="5" w:tentative="1">
+      <w:start w:val="1"/>
+      <w:numFmt w:val="bullet"/>
+      <w:lvlText w:val=""/>
+      <w:lvlJc w:val="left"/>
+      <w:pPr>
+        <w:tabs>
+          <w:tab w:val="num" w:pos="4320"/>
+        </w:tabs>
+        <w:ind w:left="4320" w:hanging="360"/>
+      </w:pPr>
+      <w:rPr>
+        <w:rFonts w:ascii="Wingdings" w:hAnsi="Wingdings" w:hint="default"/>
+        <w:sz w:val="20"/>
+      </w:rPr>
+    </w:lvl>
+    <w:lvl w:ilvl="6" w:tentative="1">
+      <w:start w:val="1"/>
+      <w:numFmt w:val="bullet"/>
+      <w:lvlText w:val=""/>
+      <w:lvlJc w:val="left"/>
+      <w:pPr>
+        <w:tabs>
+          <w:tab w:val="num" w:pos="5040"/>
+        </w:tabs>
+        <w:ind w:left="5040" w:hanging="360"/>
+      </w:pPr>
+      <w:rPr>
+        <w:rFonts w:ascii="Wingdings" w:hAnsi="Wingdings" w:hint="default"/>
+        <w:sz w:val="20"/>
+      </w:rPr>
+    </w:lvl>
+    <w:lvl w:ilvl="7" w:tentative="1">
+      <w:start w:val="1"/>
+      <w:numFmt w:val="bullet"/>
+      <w:lvlText w:val=""/>
+      <w:lvlJc w:val="left"/>
+      <w:pPr>
+        <w:tabs>
+          <w:tab w:val="num" w:pos="5760"/>
+        </w:tabs>
+        <w:ind w:left="5760" w:hanging="360"/>
+      </w:pPr>
+      <w:rPr>
+        <w:rFonts w:ascii="Wingdings" w:hAnsi="Wingdings" w:hint="default"/>
+        <w:sz w:val="20"/>
+      </w:rPr>
+    </w:lvl>
+    <w:lvl w:ilvl="8" w:tentative="1">
+      <w:start w:val="1"/>
+      <w:numFmt w:val="bullet"/>
+      <w:lvlText w:val=""/>
+      <w:lvlJc w:val="left"/>
+      <w:pPr>
+        <w:tabs>
+          <w:tab w:val="num" w:pos="6480"/>
+        </w:tabs>
+        <w:ind w:left="6480" w:hanging="360"/>
+      </w:pPr>
+      <w:rPr>
+        <w:rFonts w:ascii="Wingdings" w:hAnsi="Wingdings" w:hint="default"/>
+        <w:sz w:val="20"/>
+      </w:rPr>
+    </w:lvl>
+  </w:abstractNum>
+  <w:abstractNum w:abstractNumId="3" w15:restartNumberingAfterBreak="0">
+    <w:nsid w:val="741C2B6D"/>
+    <w:multiLevelType w:val="multilevel"/>
+    <w:tmpl w:val="7E18C6B6"/>
+    <w:lvl w:ilvl="0">
+      <w:start w:val="1"/>
+      <w:numFmt w:val="bullet"/>
+      <w:lvlText w:val=""/>
+      <w:lvlJc w:val="left"/>
+      <w:pPr>
+        <w:tabs>
+          <w:tab w:val="num" w:pos="720"/>
+        </w:tabs>
+        <w:ind w:left="720" w:hanging="360"/>
+      </w:pPr>
+      <w:rPr>
+        <w:rFonts w:ascii="Symbol" w:hAnsi="Symbol" w:hint="default"/>
+        <w:sz w:val="20"/>
+      </w:rPr>
+    </w:lvl>
+    <w:lvl w:ilvl="1" w:tentative="1">
+      <w:start w:val="1"/>
+      <w:numFmt w:val="bullet"/>
+      <w:lvlText w:val="o"/>
+      <w:lvlJc w:val="left"/>
+      <w:pPr>
+        <w:tabs>
+          <w:tab w:val="num" w:pos="1440"/>
+        </w:tabs>
+        <w:ind w:left="1440" w:hanging="360"/>
+      </w:pPr>
+      <w:rPr>
+        <w:rFonts w:ascii="Courier New" w:hAnsi="Courier New" w:hint="default"/>
+        <w:sz w:val="20"/>
+      </w:rPr>
+    </w:lvl>
+    <w:lvl w:ilvl="2" w:tentative="1">
+      <w:start w:val="1"/>
+      <w:numFmt w:val="bullet"/>
+      <w:lvlText w:val=""/>
+      <w:lvlJc w:val="left"/>
+      <w:pPr>
+        <w:tabs>
+          <w:tab w:val="num" w:pos="2160"/>
+        </w:tabs>
+        <w:ind w:left="2160" w:hanging="360"/>
+      </w:pPr>
+      <w:rPr>
+        <w:rFonts w:ascii="Wingdings" w:hAnsi="Wingdings" w:hint="default"/>
+        <w:sz w:val="20"/>
+      </w:rPr>
+    </w:lvl>
+    <w:lvl w:ilvl="3" w:tentative="1">
+      <w:start w:val="1"/>
+      <w:numFmt w:val="bullet"/>
+      <w:lvlText w:val=""/>
+      <w:lvlJc w:val="left"/>
+      <w:pPr>
+        <w:tabs>
+          <w:tab w:val="num" w:pos="2880"/>
+        </w:tabs>
+        <w:ind w:left="2880" w:hanging="360"/>
+      </w:pPr>
+      <w:rPr>
+        <w:rFonts w:ascii="Wingdings" w:hAnsi="Wingdings" w:hint="default"/>
+        <w:sz w:val="20"/>
+      </w:rPr>
+    </w:lvl>
+    <w:lvl w:ilvl="4" w:tentative="1">
+      <w:start w:val="1"/>
+      <w:numFmt w:val="bullet"/>
+      <w:lvlText w:val=""/>
+      <w:lvlJc w:val="left"/>
+      <w:pPr>
+        <w:tabs>
+          <w:tab w:val="num" w:pos="3600"/>
+        </w:tabs>
+        <w:ind w:left="3600" w:hanging="360"/>
+      </w:pPr>
+      <w:rPr>
+        <w:rFonts w:ascii="Wingdings" w:hAnsi="Wingdings" w:hint="default"/>
+        <w:sz w:val="20"/>
+      </w:rPr>
+    </w:lvl>
+    <w:lvl w:ilvl="5" w:tentative="1">
+      <w:start w:val="1"/>
+      <w:numFmt w:val="bullet"/>
+      <w:lvlText w:val=""/>
+      <w:lvlJc w:val="left"/>
+      <w:pPr>
+        <w:tabs>
+          <w:tab w:val="num" w:pos="4320"/>
+        </w:tabs>
+        <w:ind w:left="4320" w:hanging="360"/>
+      </w:pPr>
+      <w:rPr>
+        <w:rFonts w:ascii="Wingdings" w:hAnsi="Wingdings" w:hint="default"/>
+        <w:sz w:val="20"/>
+      </w:rPr>
+    </w:lvl>
+    <w:lvl w:ilvl="6" w:tentative="1">
+      <w:start w:val="1"/>
+      <w:numFmt w:val="bullet"/>
+      <w:lvlText w:val=""/>
+      <w:lvlJc w:val="left"/>
+      <w:pPr>
+        <w:tabs>
+          <w:tab w:val="num" w:pos="5040"/>
+        </w:tabs>
+        <w:ind w:left="5040" w:hanging="360"/>
+      </w:pPr>
+      <w:rPr>
+        <w:rFonts w:ascii="Wingdings" w:hAnsi="Wingdings" w:hint="default"/>
+        <w:sz w:val="20"/>
+      </w:rPr>
+    </w:lvl>
+    <w:lvl w:ilvl="7" w:tentative="1">
+      <w:start w:val="1"/>
+      <w:numFmt w:val="bullet"/>
+      <w:lvlText w:val=""/>
+      <w:lvlJc w:val="left"/>
+      <w:pPr>
+        <w:tabs>
+          <w:tab w:val="num" w:pos="5760"/>
+        </w:tabs>
+        <w:ind w:left="5760" w:hanging="360"/>
+      </w:pPr>
+      <w:rPr>
+        <w:rFonts w:ascii="Wingdings" w:hAnsi="Wingdings" w:hint="default"/>
+        <w:sz w:val="20"/>
+      </w:rPr>
+    </w:lvl>
+    <w:lvl w:ilvl="8" w:tentative="1">
+      <w:start w:val="1"/>
+      <w:numFmt w:val="bullet"/>
+      <w:lvlText w:val=""/>
+      <w:lvlJc w:val="left"/>
+      <w:pPr>
+        <w:tabs>
+          <w:tab w:val="num" w:pos="6480"/>
+        </w:tabs>
+        <w:ind w:left="6480" w:hanging="360"/>
+      </w:pPr>
+      <w:rPr>
+        <w:rFonts w:ascii="Wingdings" w:hAnsi="Wingdings" w:hint="default"/>
+        <w:sz w:val="20"/>
+      </w:rPr>
+    </w:lvl>
+  </w:abstractNum>
+  <w:abstractNum w:abstractNumId="4" w15:restartNumberingAfterBreak="0">
+    <w:nsid w:val="78A81588"/>
+    <w:multiLevelType w:val="multilevel"/>
+    <w:tmpl w:val="5C6400B4"/>
+    <w:lvl w:ilvl="0">
+      <w:start w:val="1"/>
+      <w:numFmt w:val="bullet"/>
+      <w:lvlText w:val=""/>
+      <w:lvlJc w:val="left"/>
+      <w:pPr>
+        <w:tabs>
+          <w:tab w:val="num" w:pos="720"/>
+        </w:tabs>
+        <w:ind w:left="720" w:hanging="360"/>
+      </w:pPr>
+      <w:rPr>
+        <w:rFonts w:ascii="Symbol" w:hAnsi="Symbol" w:hint="default"/>
+        <w:sz w:val="20"/>
+      </w:rPr>
+    </w:lvl>
+    <w:lvl w:ilvl="1" w:tentative="1">
+      <w:start w:val="1"/>
+      <w:numFmt w:val="bullet"/>
+      <w:lvlText w:val="o"/>
+      <w:lvlJc w:val="left"/>
+      <w:pPr>
+        <w:tabs>
+          <w:tab w:val="num" w:pos="1440"/>
+        </w:tabs>
+        <w:ind w:left="1440" w:hanging="360"/>
+      </w:pPr>
+      <w:rPr>
+        <w:rFonts w:ascii="Courier New" w:hAnsi="Courier New" w:hint="default"/>
+        <w:sz w:val="20"/>
+      </w:rPr>
+    </w:lvl>
+    <w:lvl w:ilvl="2" w:tentative="1">
+      <w:start w:val="1"/>
+      <w:numFmt w:val="bullet"/>
+      <w:lvlText w:val=""/>
+      <w:lvlJc w:val="left"/>
+      <w:pPr>
+        <w:tabs>
+          <w:tab w:val="num" w:pos="2160"/>
+        </w:tabs>
+        <w:ind w:left="2160" w:hanging="360"/>
+      </w:pPr>
+      <w:rPr>
+        <w:rFonts w:ascii="Wingdings" w:hAnsi="Wingdings" w:hint="default"/>
+        <w:sz w:val="20"/>
+      </w:rPr>
+    </w:lvl>
+    <w:lvl w:ilvl="3" w:tentative="1">
+      <w:start w:val="1"/>
+      <w:numFmt w:val="bullet"/>
+      <w:lvlText w:val=""/>
+      <w:lvlJc w:val="left"/>
+      <w:pPr>
+        <w:tabs>
+          <w:tab w:val="num" w:pos="2880"/>
+        </w:tabs>
+        <w:ind w:left="2880" w:hanging="360"/>
+      </w:pPr>
+      <w:rPr>
+        <w:rFonts w:ascii="Wingdings" w:hAnsi="Wingdings" w:hint="default"/>
+        <w:sz w:val="20"/>
+      </w:rPr>
+    </w:lvl>
+    <w:lvl w:ilvl="4" w:tentative="1">
+      <w:start w:val="1"/>
+      <w:numFmt w:val="bullet"/>
+      <w:lvlText w:val=""/>
+      <w:lvlJc w:val="left"/>
+      <w:pPr>
+        <w:tabs>
+          <w:tab w:val="num" w:pos="3600"/>
+        </w:tabs>
+        <w:ind w:left="3600" w:hanging="360"/>
+      </w:pPr>
+      <w:rPr>
+        <w:rFonts w:ascii="Wingdings" w:hAnsi="Wingdings" w:hint="default"/>
+        <w:sz w:val="20"/>
+      </w:rPr>
+    </w:lvl>
+    <w:lvl w:ilvl="5" w:tentative="1">
+      <w:start w:val="1"/>
+      <w:numFmt w:val="bullet"/>
+      <w:lvlText w:val=""/>
+      <w:lvlJc w:val="left"/>
+      <w:pPr>
+        <w:tabs>
+          <w:tab w:val="num" w:pos="4320"/>
+        </w:tabs>
+        <w:ind w:left="4320" w:hanging="360"/>
+      </w:pPr>
+      <w:rPr>
+        <w:rFonts w:ascii="Wingdings" w:hAnsi="Wingdings" w:hint="default"/>
+        <w:sz w:val="20"/>
+      </w:rPr>
+    </w:lvl>
+    <w:lvl w:ilvl="6" w:tentative="1">
+      <w:start w:val="1"/>
+      <w:numFmt w:val="bullet"/>
+      <w:lvlText w:val=""/>
+      <w:lvlJc w:val="left"/>
+      <w:pPr>
+        <w:tabs>
+          <w:tab w:val="num" w:pos="5040"/>
+        </w:tabs>
+        <w:ind w:left="5040" w:hanging="360"/>
+      </w:pPr>
+      <w:rPr>
+        <w:rFonts w:ascii="Wingdings" w:hAnsi="Wingdings" w:hint="default"/>
+        <w:sz w:val="20"/>
+      </w:rPr>
+    </w:lvl>
+    <w:lvl w:ilvl="7" w:tentative="1">
+      <w:start w:val="1"/>
+      <w:numFmt w:val="bullet"/>
+      <w:lvlText w:val=""/>
+      <w:lvlJc w:val="left"/>
+      <w:pPr>
+        <w:tabs>
+          <w:tab w:val="num" w:pos="5760"/>
+        </w:tabs>
+        <w:ind w:left="5760" w:hanging="360"/>
+      </w:pPr>
+      <w:rPr>
+        <w:rFonts w:ascii="Wingdings" w:hAnsi="Wingdings" w:hint="default"/>
+        <w:sz w:val="20"/>
+      </w:rPr>
+    </w:lvl>
+    <w:lvl w:ilvl="8" w:tentative="1">
+      <w:start w:val="1"/>
+      <w:numFmt w:val="bullet"/>
+      <w:lvlText w:val=""/>
+      <w:lvlJc w:val="left"/>
+      <w:pPr>
+        <w:tabs>
+          <w:tab w:val="num" w:pos="6480"/>
+        </w:tabs>
+        <w:ind w:left="6480" w:hanging="360"/>
+      </w:pPr>
+      <w:rPr>
+        <w:rFonts w:ascii="Wingdings" w:hAnsi="Wingdings" w:hint="default"/>
+        <w:sz w:val="20"/>
+      </w:rPr>
+    </w:lvl>
+  </w:abstractNum>
+  <w:num w:numId="1" w16cid:durableId="567083034">
+    <w:abstractNumId w:val="4"/>
+  </w:num>
+  <w:num w:numId="2" w16cid:durableId="157575576">
+    <w:abstractNumId w:val="0"/>
+  </w:num>
+  <w:num w:numId="3" w16cid:durableId="1972510813">
+    <w:abstractNumId w:val="1"/>
+  </w:num>
+  <w:num w:numId="4" w16cid:durableId="963003212">
+    <w:abstractNumId w:val="2"/>
+  </w:num>
+  <w:num w:numId="5" w16cid:durableId="1704011620">
+    <w:abstractNumId w:val="3"/>
+  </w:num>
+</w:numbering>
 </file>
 
 <file path=word/styles.xml><?xml version="1.0" encoding="utf-8"?>
@@ -749,7 +4486,6 @@
   <w:style w:type="character" w:default="1" w:styleId="Fuentedeprrafopredeter">
     <w:name w:val="Default Paragraph Font"/>
     <w:uiPriority w:val="1"/>
-    <w:semiHidden/>
     <w:unhideWhenUsed/>
   </w:style>
   <w:style w:type="table" w:default="1" w:styleId="Tablanormal">
@@ -1063,6 +4799,29 @@
       <w:spacing w:val="5"/>
     </w:rPr>
   </w:style>
+  <w:style w:type="character" w:styleId="Hipervnculo">
+    <w:name w:val="Hyperlink"/>
+    <w:basedOn w:val="Fuentedeprrafopredeter"/>
+    <w:uiPriority w:val="99"/>
+    <w:unhideWhenUsed/>
+    <w:rsid w:val="00D82AC6"/>
+    <w:rPr>
+      <w:color w:val="467886" w:themeColor="hyperlink"/>
+      <w:u w:val="single"/>
+    </w:rPr>
+  </w:style>
+  <w:style w:type="character" w:styleId="Mencinsinresolver">
+    <w:name w:val="Unresolved Mention"/>
+    <w:basedOn w:val="Fuentedeprrafopredeter"/>
+    <w:uiPriority w:val="99"/>
+    <w:semiHidden/>
+    <w:unhideWhenUsed/>
+    <w:rsid w:val="00D82AC6"/>
+    <w:rPr>
+      <w:color w:val="605E5C"/>
+      <w:shd w:val="clear" w:color="auto" w:fill="E1DFDD"/>
+    </w:rPr>
+  </w:style>
 </w:styles>
 </file>
 
